--- a/SOPs/In Vitro Enzyme Inhibiton_SOP_v1_JS_20180822.docx
+++ b/SOPs/In Vitro Enzyme Inhibiton_SOP_v1_JS_20180822.docx
@@ -1,6 +1,6 @@
 
 <file path=word/document.xml><?xml version="1.0" encoding="utf-8"?>
-<w:document xmlns:wpc="http://schemas.microsoft.com/office/word/2010/wordprocessingCanvas" xmlns:cx="http://schemas.microsoft.com/office/drawing/2014/chartex" xmlns:cx1="http://schemas.microsoft.com/office/drawing/2015/9/8/chartex" xmlns:cx2="http://schemas.microsoft.com/office/drawing/2015/10/21/chartex" xmlns:cx3="http://schemas.microsoft.com/office/drawing/2016/5/9/chartex" xmlns:cx4="http://schemas.microsoft.com/office/drawing/2016/5/10/chartex" xmlns:cx5="http://schemas.microsoft.com/office/drawing/2016/5/11/chartex" xmlns:cx6="http://schemas.microsoft.com/office/drawing/2016/5/12/chartex" xmlns:cx7="http://schemas.microsoft.com/office/drawing/2016/5/13/chartex" xmlns:cx8="http://schemas.microsoft.com/office/drawing/2016/5/14/chartex" xmlns:mc="http://schemas.openxmlformats.org/markup-compatibility/2006" xmlns:aink="http://schemas.microsoft.com/office/drawing/2016/ink" xmlns:am3d="http://schemas.microsoft.com/office/drawing/2017/model3d" xmlns:o="urn:schemas-microsoft-com:office:office" xmlns:r="http://schemas.openxmlformats.org/officeDocument/2006/relationships" xmlns:m="http://schemas.openxmlformats.org/officeDocument/2006/math" xmlns:v="urn:schemas-microsoft-com:vml" xmlns:wp14="http://schemas.microsoft.com/office/word/2010/wordprocessingDrawing" xmlns:wp="http://schemas.openxmlformats.org/drawingml/2006/wordprocessingDrawing" xmlns:w10="urn:schemas-microsoft-com:office:word" xmlns:w="http://schemas.openxmlformats.org/wordprocessingml/2006/main" xmlns:w14="http://schemas.microsoft.com/office/word/2010/wordml" xmlns:w15="http://schemas.microsoft.com/office/word/2012/wordml" xmlns:w16cid="http://schemas.microsoft.com/office/word/2016/wordml/cid" xmlns:w16se="http://schemas.microsoft.com/office/word/2015/wordml/symex" xmlns:wpg="http://schemas.microsoft.com/office/word/2010/wordprocessingGroup" xmlns:wpi="http://schemas.microsoft.com/office/word/2010/wordprocessingInk" xmlns:wne="http://schemas.microsoft.com/office/word/2006/wordml" xmlns:wps="http://schemas.microsoft.com/office/word/2010/wordprocessingShape" mc:Ignorable="w14 w15 w16se w16cid wp14">
+<w:document xmlns:wpc="http://schemas.microsoft.com/office/word/2010/wordprocessingCanvas" xmlns:cx="http://schemas.microsoft.com/office/drawing/2014/chartex" xmlns:cx1="http://schemas.microsoft.com/office/drawing/2015/9/8/chartex" xmlns:cx2="http://schemas.microsoft.com/office/drawing/2015/10/21/chartex" xmlns:cx3="http://schemas.microsoft.com/office/drawing/2016/5/9/chartex" xmlns:cx4="http://schemas.microsoft.com/office/drawing/2016/5/10/chartex" xmlns:cx5="http://schemas.microsoft.com/office/drawing/2016/5/11/chartex" xmlns:cx6="http://schemas.microsoft.com/office/drawing/2016/5/12/chartex" xmlns:cx7="http://schemas.microsoft.com/office/drawing/2016/5/13/chartex" xmlns:cx8="http://schemas.microsoft.com/office/drawing/2016/5/14/chartex" xmlns:mc="http://schemas.openxmlformats.org/markup-compatibility/2006" xmlns:aink="http://schemas.microsoft.com/office/drawing/2016/ink" xmlns:am3d="http://schemas.microsoft.com/office/drawing/2017/model3d" xmlns:o="urn:schemas-microsoft-com:office:office" xmlns:r="http://schemas.openxmlformats.org/officeDocument/2006/relationships" xmlns:m="http://schemas.openxmlformats.org/officeDocument/2006/math" xmlns:v="urn:schemas-microsoft-com:vml" xmlns:wp14="http://schemas.microsoft.com/office/word/2010/wordprocessingDrawing" xmlns:wp="http://schemas.openxmlformats.org/drawingml/2006/wordprocessingDrawing" xmlns:w10="urn:schemas-microsoft-com:office:word" xmlns:w="http://schemas.openxmlformats.org/wordprocessingml/2006/main" xmlns:w14="http://schemas.microsoft.com/office/word/2010/wordml" xmlns:w15="http://schemas.microsoft.com/office/word/2012/wordml" xmlns:w16cex="http://schemas.microsoft.com/office/word/2018/wordml/cex" xmlns:w16cid="http://schemas.microsoft.com/office/word/2016/wordml/cid" xmlns:w16="http://schemas.microsoft.com/office/word/2018/wordml" xmlns:w16se="http://schemas.microsoft.com/office/word/2015/wordml/symex" xmlns:wpg="http://schemas.microsoft.com/office/word/2010/wordprocessingGroup" xmlns:wpi="http://schemas.microsoft.com/office/word/2010/wordprocessingInk" xmlns:wne="http://schemas.microsoft.com/office/word/2006/wordml" xmlns:wps="http://schemas.microsoft.com/office/word/2010/wordprocessingShape" mc:Ignorable="w14 w15 w16se w16cid w16 w16cex wp14">
   <w:body>
     <w:p>
       <w:pPr>
@@ -15,7 +15,7 @@
         <w:rPr>
           <w:noProof/>
         </w:rPr>
-        <w:pict w14:anchorId="69B1AD9D">
+        <w:pict w14:anchorId="52A02BAB">
           <v:rect id="Rectangle 57" o:spid="_x0000_s1048" style="position:absolute;margin-left:538.45pt;margin-top:.05pt;width:7.35pt;height:841.3pt;z-index:251646976;visibility:visible;mso-wrap-style:square;mso-width-percent:0;mso-height-percent:1050;mso-wrap-distance-left:9.7pt;mso-wrap-distance-top:.45pt;mso-wrap-distance-right:10.1pt;mso-wrap-distance-bottom:.7pt;mso-position-horizontal:absolute;mso-position-horizontal-relative:text;mso-position-vertical:absolute;mso-position-vertical-relative:page;mso-width-percent:0;mso-height-percent:1050;mso-width-relative:page;mso-height-relative:page;v-text-anchor:top" o:gfxdata="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" strokecolor="#31859c" strokeweight=".26mm">
             <w10:wrap anchory="page"/>
           </v:rect>
@@ -25,7 +25,7 @@
         <w:rPr>
           <w:noProof/>
         </w:rPr>
-        <w:pict w14:anchorId="697BE8A0">
+        <w:pict w14:anchorId="09EC00A2">
           <v:rect id="Rectangle 56" o:spid="_x0000_s1047" style="position:absolute;margin-left:-32.15pt;margin-top:-38.6pt;width:7.35pt;height:841.3pt;z-index:251648000;visibility:visible;mso-wrap-style:square;mso-width-percent:0;mso-height-percent:1050;mso-wrap-distance-left:9.7pt;mso-wrap-distance-top:.45pt;mso-wrap-distance-right:10.1pt;mso-wrap-distance-bottom:.7pt;mso-position-horizontal:absolute;mso-position-horizontal-relative:text;mso-position-vertical:absolute;mso-position-vertical-relative:page;mso-width-percent:0;mso-height-percent:1050;mso-width-relative:page;mso-height-relative:page;v-text-anchor:top" o:gfxdata="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" strokecolor="#31859c" strokeweight=".26mm">
             <w10:wrap anchory="page"/>
           </v:rect>
@@ -35,7 +35,7 @@
         <w:rPr>
           <w:noProof/>
         </w:rPr>
-        <w:pict w14:anchorId="5ED4D3CE">
+        <w:pict w14:anchorId="58ADB206">
           <v:rect id="Rectangle 52" o:spid="_x0000_s1046" style="position:absolute;margin-left:-1.1pt;margin-top:-1in;width:633.55pt;height:51.65pt;z-index:251649024;visibility:visible;mso-wrap-style:square;mso-width-percent:0;mso-height-percent:0;mso-wrap-distance-left:9pt;mso-wrap-distance-top:0;mso-wrap-distance-right:9.9pt;mso-wrap-distance-bottom:1.2pt;mso-position-horizontal:absolute;mso-position-horizontal-relative:page;mso-position-vertical:absolute;mso-position-vertical-relative:text;mso-width-percent:0;mso-height-percent:0;mso-width-relative:page;mso-height-relative:page;v-text-anchor:top" o:gfxdata="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" fillcolor="#4bacc6" strokecolor="#31859c" strokeweight=".26mm">
             <w10:wrap anchorx="page"/>
           </v:rect>
@@ -51,13 +51,23 @@
           <w:szCs w:val="48"/>
         </w:rPr>
       </w:pPr>
+      <w:proofErr w:type="spellStart"/>
       <w:r>
         <w:rPr>
           <w:rFonts w:ascii="Cambria" w:hAnsi="Cambria"/>
           <w:sz w:val="48"/>
           <w:szCs w:val="48"/>
         </w:rPr>
-        <w:t>NaPDI Repository Data Entry SOP:                                In vitro Enzyme Inhibition Studies</w:t>
+        <w:t>NaPDI</w:t>
+      </w:r>
+      <w:proofErr w:type="spellEnd"/>
+      <w:r>
+        <w:rPr>
+          <w:rFonts w:ascii="Cambria" w:hAnsi="Cambria"/>
+          <w:sz w:val="48"/>
+          <w:szCs w:val="48"/>
+        </w:rPr>
+        <w:t xml:space="preserve"> Repository Data Entry SOP:                                In vitro Enzyme Inhibition Studies</w:t>
       </w:r>
     </w:p>
     <w:p>
@@ -102,8 +112,13 @@
         <w:pStyle w:val="NoSpacing"/>
       </w:pPr>
       <w:r>
-        <w:t>Author: Jessica Tay-Sontheimer</w:t>
-      </w:r>
+        <w:t>Author: Jessica Tay-</w:t>
+      </w:r>
+      <w:proofErr w:type="spellStart"/>
+      <w:r>
+        <w:t>Sontheimer</w:t>
+      </w:r>
+      <w:proofErr w:type="spellEnd"/>
     </w:p>
     <w:p/>
     <w:p>
@@ -111,7 +126,7 @@
         <w:rPr>
           <w:noProof/>
         </w:rPr>
-        <w:pict w14:anchorId="1D4D7B36">
+        <w:pict w14:anchorId="5BDA7FD8">
           <v:line id="Straight Connector 4049" o:spid="_x0000_s1045" style="position:absolute;z-index:251667456;visibility:visible;mso-wrap-style:square;mso-width-percent:0;mso-height-percent:0;mso-wrap-distance-left:9pt;mso-wrap-distance-top:0;mso-wrap-distance-right:9.7pt;mso-wrap-distance-bottom:1.45pt;mso-position-horizontal:absolute;mso-position-horizontal-relative:text;mso-position-vertical:absolute;mso-position-vertical-relative:text;mso-width-percent:0;mso-height-percent:0;mso-width-relative:page;mso-height-relative:page" from="-1.9pt,9.35pt" to="512.05pt,9.55pt" o:gfxdata="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" stroked="f" strokeweight=".26mm"/>
         </w:pict>
       </w:r>
@@ -1102,7 +1117,7 @@
         <w:rPr>
           <w:noProof/>
         </w:rPr>
-        <w:pict w14:anchorId="186E2449">
+        <w:pict w14:anchorId="4F26FDCC">
           <v:rect id="Rectangle 58" o:spid="_x0000_s1044" style="position:absolute;margin-left:-1pt;margin-top:735.25pt;width:795.2pt;height:721pt;z-index:251659264;visibility:visible;mso-wrap-style:square;mso-width-percent:1050;mso-height-percent:900;mso-wrap-distance-left:9pt;mso-wrap-distance-top:0;mso-wrap-distance-right:9.9pt;mso-wrap-distance-bottom:1.2pt;mso-position-horizontal:absolute;mso-position-horizontal-relative:page;mso-position-vertical:absolute;mso-position-vertical-relative:page;mso-width-percent:1050;mso-height-percent:900;mso-width-relative:page;mso-height-relative:page;v-text-anchor:top" o:gfxdata="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" fillcolor="#4bacc6" strokecolor="#31859c" strokeweight=".26mm">
             <w10:wrap anchorx="page" anchory="page"/>
           </v:rect>
@@ -1158,7 +1173,15 @@
         <w:t>in vitro</w:t>
       </w:r>
       <w:r>
-        <w:t xml:space="preserve"> enzyme inhibition results into the NaPDI repository. Natural Products (NPs) are expected to be evaluated as causative agents of inhibition (</w:t>
+        <w:t xml:space="preserve"> enzyme inhibition results into the </w:t>
+      </w:r>
+      <w:proofErr w:type="spellStart"/>
+      <w:r>
+        <w:t>NaPDI</w:t>
+      </w:r>
+      <w:proofErr w:type="spellEnd"/>
+      <w:r>
+        <w:t xml:space="preserve"> repository. Natural Products (NPs) are expected to be evaluated as causative agents of inhibition (</w:t>
       </w:r>
       <w:r>
         <w:rPr>
@@ -1244,7 +1267,15 @@
         </w:numPr>
       </w:pPr>
       <w:r>
-        <w:t>Navigate to the Admin page of the NaPDI Repository</w:t>
+        <w:t xml:space="preserve">Navigate to the Admin page of the </w:t>
+      </w:r>
+      <w:proofErr w:type="spellStart"/>
+      <w:r>
+        <w:t>NaPDI</w:t>
+      </w:r>
+      <w:proofErr w:type="spellEnd"/>
+      <w:r>
+        <w:t xml:space="preserve"> Repository</w:t>
       </w:r>
     </w:p>
     <w:p>
@@ -1303,7 +1334,7 @@
         <w:rPr>
           <w:noProof/>
         </w:rPr>
-        <w:pict w14:anchorId="2CEC8829">
+        <w:pict w14:anchorId="4608E90B">
           <v:oval id="Oval 4041" o:spid="_x0000_s1043" style="position:absolute;left:0;text-align:left;margin-left:435pt;margin-top:120.1pt;width:57.55pt;height:26.3pt;z-index:251666432;visibility:visible;mso-wrap-style:square;mso-width-percent:0;mso-height-percent:0;mso-wrap-distance-left:9pt;mso-wrap-distance-top:0;mso-wrap-distance-right:10.15pt;mso-wrap-distance-bottom:.9pt;mso-position-horizontal:absolute;mso-position-horizontal-relative:text;mso-position-vertical:absolute;mso-position-vertical-relative:text;mso-width-percent:0;mso-height-percent:0;mso-width-relative:page;mso-height-relative:page;v-text-anchor:top" o:gfxdata="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" filled="f" strokecolor="red" strokeweight=".26mm"/>
         </w:pict>
       </w:r>
@@ -1373,7 +1404,7 @@
         <w:rPr>
           <w:noProof/>
         </w:rPr>
-        <w:pict w14:anchorId="5A21813C">
+        <w:pict w14:anchorId="7A7E596E">
           <v:oval id="Oval 5" o:spid="_x0000_s1042" style="position:absolute;left:0;text-align:left;margin-left:16.8pt;margin-top:116.25pt;width:46.65pt;height:17.7pt;z-index:251656192;visibility:visible;mso-wrap-style:square;mso-width-percent:0;mso-height-percent:0;mso-wrap-distance-left:9pt;mso-wrap-distance-top:0;mso-wrap-distance-right:10.55pt;mso-wrap-distance-bottom:2pt;mso-position-horizontal:absolute;mso-position-horizontal-relative:text;mso-position-vertical:absolute;mso-position-vertical-relative:text;mso-width-percent:0;mso-height-percent:0;mso-width-relative:page;mso-height-relative:page;v-text-anchor:top" o:gfxdata="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" filled="f" strokecolor="red" strokeweight=".26mm"/>
         </w:pict>
       </w:r>
@@ -1446,7 +1477,7 @@
         <w:rPr>
           <w:noProof/>
         </w:rPr>
-        <w:pict w14:anchorId="0C7F6ECC">
+        <w:pict w14:anchorId="4F9B9BAC">
           <v:oval id="Oval 4" o:spid="_x0000_s1041" style="position:absolute;left:0;text-align:left;margin-left:23.2pt;margin-top:23.8pt;width:62.15pt;height:23.05pt;z-index:251650048;visibility:visible;mso-wrap-style:square;mso-width-percent:0;mso-height-percent:0;mso-wrap-distance-left:9pt;mso-wrap-distance-top:0;mso-wrap-distance-right:10.05pt;mso-wrap-distance-bottom:1.15pt;mso-position-horizontal:absolute;mso-position-horizontal-relative:text;mso-position-vertical:absolute;mso-position-vertical-relative:text;mso-width-percent:0;mso-height-percent:0;mso-width-relative:page;mso-height-relative:page;v-text-anchor:top" o:gfxdata="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" filled="f" strokecolor="red" strokeweight=".26mm"/>
         </w:pict>
       </w:r>
@@ -1545,8 +1576,19 @@
             <w:iCs/>
             <w:lang w:val="en-GB"/>
           </w:rPr>
-          <w:t>Glycyrrhiza uralensis</w:t>
-        </w:r>
+          <w:t xml:space="preserve">Glycyrrhiza </w:t>
+        </w:r>
+        <w:proofErr w:type="spellStart"/>
+        <w:r>
+          <w:rPr>
+            <w:rFonts w:asciiTheme="minorHAnsi" w:hAnsiTheme="minorHAnsi" w:cstheme="minorHAnsi"/>
+            <w:i/>
+            <w:iCs/>
+            <w:lang w:val="en-GB"/>
+          </w:rPr>
+          <w:t>uralensis</w:t>
+        </w:r>
+        <w:proofErr w:type="spellEnd"/>
         <w:r>
           <w:rPr>
             <w:rFonts w:asciiTheme="minorHAnsi" w:hAnsiTheme="minorHAnsi" w:cstheme="minorHAnsi"/>
@@ -1559,7 +1601,23 @@
             <w:rFonts w:cstheme="minorHAnsi"/>
             <w:lang w:val="en-GB"/>
           </w:rPr>
-          <w:t xml:space="preserve"> have to be reported in two different studies, one for each Licorice species.</w:t>
+          <w:t xml:space="preserve"> have to be reported in two different studies, one for each </w:t>
+        </w:r>
+        <w:proofErr w:type="spellStart"/>
+        <w:r>
+          <w:rPr>
+            <w:rFonts w:cstheme="minorHAnsi"/>
+            <w:lang w:val="en-GB"/>
+          </w:rPr>
+          <w:t>Licorice</w:t>
+        </w:r>
+        <w:proofErr w:type="spellEnd"/>
+        <w:r>
+          <w:rPr>
+            <w:rFonts w:cstheme="minorHAnsi"/>
+            <w:lang w:val="en-GB"/>
+          </w:rPr>
+          <w:t xml:space="preserve"> species.</w:t>
         </w:r>
       </w:ins>
     </w:p>
@@ -1590,7 +1648,15 @@
         <w:t>in vitro</w:t>
       </w:r>
       <w:r>
-        <w:t xml:space="preserve"> study from the drop down list provided (select one; required):</w:t>
+        <w:t xml:space="preserve"> study from the </w:t>
+      </w:r>
+      <w:proofErr w:type="gramStart"/>
+      <w:r>
+        <w:t>drop down</w:t>
+      </w:r>
+      <w:proofErr w:type="gramEnd"/>
+      <w:r>
+        <w:t xml:space="preserve"> list provided (select one; required):</w:t>
       </w:r>
     </w:p>
     <w:p>
@@ -1601,9 +1667,7 @@
           <w:numId w:val="2"/>
         </w:numPr>
       </w:pPr>
-      <w:bookmarkStart w:id="7" w:name="_GoBack"/>
-      <w:bookmarkEnd w:id="7"/>
-      <w:del w:id="8" w:author="Birer, Caroline" w:date="2019-08-05T15:37:00Z">
+      <w:del w:id="7" w:author="Birer, Caroline" w:date="2019-08-05T15:37:00Z">
         <w:r>
           <w:delText>Glycyrrhizin/</w:delText>
         </w:r>
@@ -1653,7 +1717,7 @@
         <w:rPr>
           <w:noProof/>
         </w:rPr>
-        <w:pict w14:anchorId="0FAF9196">
+        <w:pict w14:anchorId="2E3B6DB9">
           <v:shape id="Straight Arrow Connector 13" o:spid="_x0000_s1040" style="position:absolute;left:0;text-align:left;margin-left:116.35pt;margin-top:13.6pt;width:56.05pt;height:24.1pt;flip:x;z-index:251652096;visibility:visible;mso-wrap-style:square;mso-width-percent:0;mso-height-percent:0;mso-wrap-distance-left:12pt;mso-wrap-distance-top:0;mso-wrap-distance-right:10.15pt;mso-wrap-distance-bottom:4.6pt;mso-position-horizontal:absolute;mso-position-horizontal-relative:text;mso-position-vertical:absolute;mso-position-vertical-relative:text;mso-width-percent:0;mso-height-percent:0;mso-width-relative:page;mso-height-relative:page;v-text-anchor:top" coordsize="21600,21600" o:gfxdata="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" path="m,l21600,21600e" filled="f" stroked="f" strokeweight=".26mm">
             <v:stroke endarrow="block"/>
             <v:path arrowok="t"/>
@@ -1664,7 +1728,7 @@
         <w:rPr>
           <w:noProof/>
         </w:rPr>
-        <w:pict w14:anchorId="7B426DC5">
+        <w:pict w14:anchorId="180C1702">
           <v:shape id="Straight Arrow Connector 14" o:spid="_x0000_s1039" style="position:absolute;left:0;text-align:left;margin-left:254pt;margin-top:13.5pt;width:18.2pt;height:24.7pt;z-index:251653120;visibility:visible;mso-wrap-style:square;mso-width-percent:0;mso-height-percent:0;mso-wrap-distance-left:9pt;mso-wrap-distance-top:0;mso-wrap-distance-right:15pt;mso-wrap-distance-bottom:4pt;mso-position-horizontal:absolute;mso-position-horizontal-relative:text;mso-position-vertical:absolute;mso-position-vertical-relative:text;mso-width-percent:0;mso-height-percent:0;mso-width-relative:page;mso-height-relative:page;v-text-anchor:top" coordsize="21600,21600" o:gfxdata="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" path="m,l21600,21600e" filled="f" stroked="f" strokeweight=".26mm">
             <v:stroke endarrow="block"/>
             <v:path arrowok="t"/>
@@ -1683,11 +1747,19 @@
       <w:r>
         <w:t xml:space="preserve"> and </w:t>
       </w:r>
+      <w:proofErr w:type="spellStart"/>
       <w:r>
         <w:rPr>
           <w:b/>
         </w:rPr>
-        <w:t xml:space="preserve">NaPDI Study ID </w:t>
+        <w:t>NaPDI</w:t>
+      </w:r>
+      <w:proofErr w:type="spellEnd"/>
+      <w:r>
+        <w:rPr>
+          <w:b/>
+        </w:rPr>
+        <w:t xml:space="preserve"> Study ID </w:t>
       </w:r>
       <w:r>
         <w:t>(required, as presented in Study Report).</w:t>
@@ -1708,7 +1780,7 @@
         <w:rPr>
           <w:noProof/>
         </w:rPr>
-        <w:pict w14:anchorId="3D55C6E2">
+        <w:pict w14:anchorId="4FE25F32">
           <v:roundrect id="Rounded Rectangle 10" o:spid="_x0000_s1038" style="position:absolute;left:0;text-align:left;margin-left:12.25pt;margin-top:20.65pt;width:83.5pt;height:62.2pt;z-index:251651072;visibility:visible;mso-wrap-style:square;mso-width-percent:0;mso-height-percent:0;mso-wrap-distance-left:9pt;mso-wrap-distance-top:0;mso-wrap-distance-right:10.5pt;mso-wrap-distance-bottom:2pt;mso-position-horizontal:absolute;mso-position-horizontal-relative:text;mso-position-vertical:absolute;mso-position-vertical-relative:text;mso-width-percent:0;mso-height-percent:0;mso-width-relative:margin;mso-height-relative:margin;v-text-anchor:top" arcsize="10923f" o:gfxdata="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" filled="f" strokecolor="red" strokeweight=".26mm"/>
         </w:pict>
       </w:r>
@@ -1775,15 +1847,47 @@
               <w:txbxContent>
                 <w:p>
                   <w:r>
-                    <w:t xml:space="preserve">If a entries originate from a published paper, used the Pubmed ID </w:t>
+                    <w:t xml:space="preserve">If </w:t>
                   </w:r>
-                  <w:ins w:id="9" w:author="Rachael Morley" w:date="2018-08-05T09:17:00Z">
+                  <w:proofErr w:type="gramStart"/>
+                  <w:r>
+                    <w:t>a</w:t>
+                  </w:r>
+                  <w:proofErr w:type="gramEnd"/>
+                  <w:r>
+                    <w:t xml:space="preserve"> entries originate from a published paper, used the </w:t>
+                  </w:r>
+                  <w:proofErr w:type="spellStart"/>
+                  <w:r>
+                    <w:t>Pubmed</w:t>
+                  </w:r>
+                  <w:proofErr w:type="spellEnd"/>
+                  <w:r>
+                    <w:t xml:space="preserve"> ID </w:t>
+                  </w:r>
+                  <w:ins w:id="8" w:author="Rachael Morley" w:date="2018-08-05T09:17:00Z">
                     <w:r>
-                      <w:t xml:space="preserve">or Embase PUI </w:t>
+                      <w:t xml:space="preserve">or </w:t>
+                    </w:r>
+                    <w:proofErr w:type="spellStart"/>
+                    <w:r>
+                      <w:t>Embase</w:t>
+                    </w:r>
+                    <w:proofErr w:type="spellEnd"/>
+                    <w:r>
+                      <w:t xml:space="preserve"> PUI </w:t>
                     </w:r>
                   </w:ins>
                   <w:r>
-                    <w:t>as the NaPDI Study ID (e.g., “PMID:23268924”)</w:t>
+                    <w:t xml:space="preserve">as the </w:t>
+                  </w:r>
+                  <w:proofErr w:type="spellStart"/>
+                  <w:r>
+                    <w:t>NaPDI</w:t>
+                  </w:r>
+                  <w:proofErr w:type="spellEnd"/>
+                  <w:r>
+                    <w:t xml:space="preserve"> Study ID (e.g., “PMID:23268924”)</w:t>
                   </w:r>
                 </w:p>
               </w:txbxContent>
@@ -1853,7 +1957,15 @@
         </w:numPr>
       </w:pPr>
       <w:r>
-        <w:t>Unpublished data submitted through a NaPDI form</w:t>
+        <w:t xml:space="preserve">Unpublished data submitted through a </w:t>
+      </w:r>
+      <w:proofErr w:type="spellStart"/>
+      <w:r>
+        <w:t>NaPDI</w:t>
+      </w:r>
+      <w:proofErr w:type="spellEnd"/>
+      <w:r>
+        <w:t xml:space="preserve"> form</w:t>
       </w:r>
     </w:p>
     <w:p>
@@ -1881,12 +1993,14 @@
       <w:r>
         <w:t xml:space="preserve"> and/or </w:t>
       </w:r>
+      <w:proofErr w:type="spellStart"/>
       <w:r>
         <w:rPr>
           <w:b/>
         </w:rPr>
         <w:t>Embase</w:t>
       </w:r>
+      <w:proofErr w:type="spellEnd"/>
       <w:r>
         <w:t xml:space="preserve"> </w:t>
       </w:r>
@@ -1908,7 +2022,15 @@
         <w:t>Tip</w:t>
       </w:r>
       <w:r>
-        <w:t xml:space="preserve">: If the PubMed ID or Embase Accession number(s) cannot be located in the Study Report, they can be found under the abstract in PubMed or in the “Additional Information” section when the article’s </w:t>
+        <w:t xml:space="preserve">: If the PubMed ID or </w:t>
+      </w:r>
+      <w:proofErr w:type="spellStart"/>
+      <w:r>
+        <w:t>Embase</w:t>
+      </w:r>
+      <w:proofErr w:type="spellEnd"/>
+      <w:r>
+        <w:t xml:space="preserve"> Accession number(s) cannot be located in the Study Report, they can be found under the abstract in PubMed or in the “Additional Information” section when the article’s </w:t>
       </w:r>
       <w:r>
         <w:rPr>
@@ -1917,7 +2039,15 @@
         <w:t>full record</w:t>
       </w:r>
       <w:r>
-        <w:t xml:space="preserve"> is viewed in Embase.</w:t>
+        <w:t xml:space="preserve"> is viewed in </w:t>
+      </w:r>
+      <w:proofErr w:type="spellStart"/>
+      <w:r>
+        <w:t>Embase</w:t>
+      </w:r>
+      <w:proofErr w:type="spellEnd"/>
+      <w:r>
+        <w:t>.</w:t>
       </w:r>
     </w:p>
     <w:p>
@@ -1971,7 +2101,7 @@
         <w:rPr>
           <w:noProof/>
         </w:rPr>
-        <w:pict w14:anchorId="7952A9F5">
+        <w:pict w14:anchorId="009DDCF1">
           <v:oval id="Oval 12" o:spid="_x0000_s1036" style="position:absolute;left:0;text-align:left;margin-left:27pt;margin-top:207.9pt;width:52.05pt;height:17.5pt;z-index:251657216;visibility:visible;mso-wrap-style:square;mso-width-percent:0;mso-height-percent:0;mso-wrap-distance-left:9pt;mso-wrap-distance-top:0;mso-wrap-distance-right:11.2pt;mso-wrap-distance-bottom:2.25pt;mso-position-horizontal:absolute;mso-position-horizontal-relative:text;mso-position-vertical:absolute;mso-position-vertical-relative:text;mso-width-percent:0;mso-height-percent:0;mso-width-relative:page;mso-height-relative:page;v-text-anchor:top" o:gfxdata="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" filled="f" strokecolor="red" strokeweight=".26mm"/>
         </w:pict>
       </w:r>
@@ -2084,7 +2214,7 @@
         <w:rPr>
           <w:noProof/>
         </w:rPr>
-        <w:pict w14:anchorId="66B735F8">
+        <w:pict w14:anchorId="6FFFDFC5">
           <v:oval id="Oval 17" o:spid="_x0000_s1035" style="position:absolute;left:0;text-align:left;margin-left:16.35pt;margin-top:136.35pt;width:190.3pt;height:14.6pt;z-index:251658240;visibility:visible;mso-wrap-style:square;mso-width-percent:0;mso-height-percent:0;mso-wrap-distance-left:9pt;mso-wrap-distance-top:0;mso-wrap-distance-right:10.95pt;mso-wrap-distance-bottom:2.1pt;mso-position-horizontal:absolute;mso-position-horizontal-relative:text;mso-position-vertical:absolute;mso-position-vertical-relative:text;mso-width-percent:0;mso-height-percent:0;mso-width-relative:page;mso-height-relative:page;v-text-anchor:top" o:gfxdata="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" filled="f" strokecolor="red" strokeweight=".26mm"/>
         </w:pict>
       </w:r>
@@ -2112,10 +2242,10 @@
       <w:r>
         <w:t xml:space="preserve"> study and also discuss the possible mechanism(s) involved (optional).</w:t>
       </w:r>
-      <w:commentRangeStart w:id="10"/>
-      <w:commentRangeEnd w:id="10"/>
-      <w:r>
-        <w:commentReference w:id="10"/>
+      <w:commentRangeStart w:id="9"/>
+      <w:commentRangeEnd w:id="9"/>
+      <w:r>
+        <w:commentReference w:id="9"/>
       </w:r>
     </w:p>
     <w:p>
@@ -2184,36 +2314,36 @@
       <w:r>
         <w:t xml:space="preserve">Enter the </w:t>
       </w:r>
+      <w:commentRangeStart w:id="10"/>
+      <w:r>
+        <w:rPr>
+          <w:b/>
+        </w:rPr>
+        <w:t>Research organization</w:t>
+      </w:r>
+      <w:r>
+        <w:t xml:space="preserve"> </w:t>
+      </w:r>
+      <w:commentRangeEnd w:id="10"/>
+      <w:r>
+        <w:commentReference w:id="10"/>
+      </w:r>
+      <w:r>
+        <w:t xml:space="preserve">name (where the study was performed) and their </w:t>
+      </w:r>
+      <w:r>
+        <w:rPr>
+          <w:b/>
+        </w:rPr>
+        <w:t>study ID number</w:t>
+      </w:r>
       <w:commentRangeStart w:id="11"/>
+      <w:commentRangeEnd w:id="11"/>
       <w:r>
         <w:rPr>
           <w:b/>
         </w:rPr>
-        <w:t>Research organization</w:t>
-      </w:r>
-      <w:r>
-        <w:t xml:space="preserve"> </w:t>
-      </w:r>
-      <w:commentRangeEnd w:id="11"/>
-      <w:r>
         <w:commentReference w:id="11"/>
-      </w:r>
-      <w:r>
-        <w:t xml:space="preserve">name (where the study was performed) and their </w:t>
-      </w:r>
-      <w:r>
-        <w:rPr>
-          <w:b/>
-        </w:rPr>
-        <w:t>study ID number</w:t>
-      </w:r>
-      <w:commentRangeStart w:id="12"/>
-      <w:commentRangeEnd w:id="12"/>
-      <w:r>
-        <w:rPr>
-          <w:b/>
-        </w:rPr>
-        <w:commentReference w:id="12"/>
       </w:r>
       <w:r>
         <w:t xml:space="preserve"> in the internal use section displayed below (required). </w:t>
@@ -2238,7 +2368,15 @@
         <w:t>dates the study was conducted</w:t>
       </w:r>
       <w:r>
-        <w:t xml:space="preserve"> (optional). If only months are provided, select the first and last days of the month for the starting and ending date, respectively. For example, March to April, 2017 will be entered as 03/01/2017 to 04/30/2017.</w:t>
+        <w:t xml:space="preserve"> (optional). If only months are provided, select the first and last days of the month for the starting and ending date, respectively. For example, March to </w:t>
+      </w:r>
+      <w:proofErr w:type="gramStart"/>
+      <w:r>
+        <w:t>April,</w:t>
+      </w:r>
+      <w:proofErr w:type="gramEnd"/>
+      <w:r>
+        <w:t xml:space="preserve"> 2017 will be entered as 03/01/2017 to 04/30/2017.</w:t>
       </w:r>
       <w:r>
         <w:rPr>
@@ -2387,8 +2525,8 @@
           <w:numId w:val="12"/>
         </w:numPr>
       </w:pPr>
-      <w:bookmarkStart w:id="13" w:name="_Toc476902151"/>
-      <w:bookmarkEnd w:id="13"/>
+      <w:bookmarkStart w:id="12" w:name="_Toc476902151"/>
+      <w:bookmarkEnd w:id="12"/>
       <w:r>
         <w:lastRenderedPageBreak/>
         <w:t>Experiment</w:t>
@@ -2482,7 +2620,7 @@
         <w:rPr>
           <w:noProof/>
         </w:rPr>
-        <w:pict w14:anchorId="0F016C2F">
+        <w:pict w14:anchorId="00B2AB89">
           <v:roundrect id="Rounded Rectangle 3" o:spid="_x0000_s1033" style="position:absolute;margin-left:92.55pt;margin-top:48.25pt;width:84.3pt;height:8.85pt;z-index:251660288;visibility:visible;mso-wrap-style:square;mso-width-percent:0;mso-height-percent:0;mso-wrap-distance-left:9pt;mso-wrap-distance-top:0;mso-wrap-distance-right:10.45pt;mso-wrap-distance-bottom:1.9pt;mso-position-horizontal:absolute;mso-position-horizontal-relative:text;mso-position-vertical:absolute;mso-position-vertical-relative:text;mso-width-percent:0;mso-height-percent:0;mso-width-relative:page;mso-height-relative:page;v-text-anchor:top" arcsize="10923f" o:gfxdata="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" filled="f" strokecolor="red" strokeweight=".26mm"/>
         </w:pict>
       </w:r>
@@ -2490,7 +2628,7 @@
         <w:rPr>
           <w:noProof/>
         </w:rPr>
-        <w:pict w14:anchorId="425EACAF">
+        <w:pict w14:anchorId="4B274B36">
           <v:oval id="Oval 4033" o:spid="_x0000_s1032" style="position:absolute;margin-left:89.9pt;margin-top:5.35pt;width:61.25pt;height:17.45pt;z-index:251665408;visibility:visible;mso-wrap-style:square;mso-width-percent:0;mso-height-percent:0;mso-wrap-distance-left:9pt;mso-wrap-distance-top:0;mso-wrap-distance-right:10.95pt;mso-wrap-distance-bottom:2.25pt;mso-position-horizontal:absolute;mso-position-horizontal-relative:text;mso-position-vertical:absolute;mso-position-vertical-relative:text;mso-width-percent:0;mso-height-percent:0;mso-width-relative:page;mso-height-relative:page;v-text-anchor:top" o:gfxdata="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" filled="f" strokecolor="red" strokeweight=".26mm"/>
         </w:pict>
       </w:r>
@@ -3250,10 +3388,10 @@
       <w:pPr>
         <w:pStyle w:val="ListParagraph"/>
       </w:pPr>
-      <w:commentRangeStart w:id="14"/>
-      <w:commentRangeEnd w:id="14"/>
-      <w:r>
-        <w:commentReference w:id="14"/>
+      <w:commentRangeStart w:id="13"/>
+      <w:commentRangeEnd w:id="13"/>
+      <w:r>
+        <w:commentReference w:id="13"/>
       </w:r>
     </w:p>
     <w:p>
@@ -3323,8 +3461,8 @@
           <w:numId w:val="12"/>
         </w:numPr>
       </w:pPr>
-      <w:bookmarkStart w:id="15" w:name="_Toc476902152"/>
-      <w:bookmarkEnd w:id="15"/>
+      <w:bookmarkStart w:id="14" w:name="_Toc476902152"/>
+      <w:bookmarkEnd w:id="14"/>
       <w:r>
         <w:lastRenderedPageBreak/>
         <w:t>Experimental Conditions</w:t>
@@ -3639,10 +3777,10 @@
       <w:r>
         <w:t>, 0.1 mg/0.5 mL = 0.2 mg/mL).</w:t>
       </w:r>
-      <w:commentRangeStart w:id="16"/>
-      <w:commentRangeEnd w:id="16"/>
-      <w:r>
-        <w:commentReference w:id="16"/>
+      <w:commentRangeStart w:id="15"/>
+      <w:commentRangeEnd w:id="15"/>
+      <w:r>
+        <w:commentReference w:id="15"/>
       </w:r>
     </w:p>
     <w:p>
@@ -4806,7 +4944,15 @@
         <w:t>No NADPH with precipitant</w:t>
       </w:r>
       <w:r>
-        <w:t xml:space="preserve"> – select this when the precipitant but not NADPH is present in the primary incubation (inactivation of the enzyme)</w:t>
+        <w:t xml:space="preserve"> – </w:t>
+      </w:r>
+      <w:proofErr w:type="gramStart"/>
+      <w:r>
+        <w:t>select</w:t>
+      </w:r>
+      <w:proofErr w:type="gramEnd"/>
+      <w:r>
+        <w:t xml:space="preserve"> this when the precipitant but not NADPH is present in the primary incubation (inactivation of the enzyme)</w:t>
       </w:r>
     </w:p>
     <w:p>
@@ -4824,7 +4970,15 @@
         <w:t>No NADPH with no precipitant</w:t>
       </w:r>
       <w:r>
-        <w:t xml:space="preserve"> –  select this when neither NADPH nor the precipitant is present in the primary incubation (inactivation of the enzyme)</w:t>
+        <w:t xml:space="preserve"> </w:t>
+      </w:r>
+      <w:proofErr w:type="gramStart"/>
+      <w:r>
+        <w:t>–  select</w:t>
+      </w:r>
+      <w:proofErr w:type="gramEnd"/>
+      <w:r>
+        <w:t xml:space="preserve"> this when neither NADPH nor the precipitant is present in the primary incubation (inactivation of the enzyme)</w:t>
       </w:r>
     </w:p>
     <w:p>
@@ -4840,34 +4994,80 @@
           <w:ilvl w:val="1"/>
           <w:numId w:val="9"/>
         </w:numPr>
-      </w:pPr>
-      <w:r>
-        <w:rPr>
-          <w:b/>
-        </w:rPr>
-        <w:t xml:space="preserve">Secondary enzyme activity incubation volume </w:t>
-      </w:r>
-      <w:r>
-        <w:t>(optional)</w:t>
-      </w:r>
-      <w:r>
-        <w:rPr>
-          <w:b/>
-        </w:rPr>
-        <w:t xml:space="preserve">: </w:t>
-      </w:r>
-      <w:r>
-        <w:t>Enter the total volume used for the secondary incubation (measurement of enzyme activity), specify the units as they are presented in the Study Report (</w:t>
-      </w:r>
-      <w:r>
-        <w:rPr>
-          <w:i/>
-        </w:rPr>
-        <w:t>e.g.</w:t>
-      </w:r>
-      <w:r>
-        <w:t>, 200 µL).</w:t>
-      </w:r>
+        <w:rPr>
+          <w:ins w:id="16" w:author="Sibilla, Max Alexander" w:date="2020-06-03T16:27:00Z"/>
+        </w:rPr>
+      </w:pPr>
+      <w:ins w:id="17" w:author="Sibilla, Max Alexander" w:date="2020-06-03T16:26:00Z">
+        <w:r>
+          <w:rPr>
+            <w:b/>
+            <w:bCs/>
+          </w:rPr>
+          <w:t xml:space="preserve">Is this an IC50 shift experiment </w:t>
+        </w:r>
+        <w:r>
+          <w:t>(</w:t>
+        </w:r>
+      </w:ins>
+      <w:ins w:id="18" w:author="Sibilla, Max Alexander" w:date="2020-06-03T16:27:00Z">
+        <w:r>
+          <w:t>select one; optional):</w:t>
+        </w:r>
+      </w:ins>
+    </w:p>
+    <w:p>
+      <w:pPr>
+        <w:pStyle w:val="ListParagraph"/>
+        <w:numPr>
+          <w:ilvl w:val="2"/>
+          <w:numId w:val="9"/>
+        </w:numPr>
+        <w:rPr>
+          <w:ins w:id="19" w:author="Sibilla, Max Alexander" w:date="2020-06-03T16:28:00Z"/>
+        </w:rPr>
+      </w:pPr>
+      <w:ins w:id="20" w:author="Sibilla, Max Alexander" w:date="2020-06-03T16:27:00Z">
+        <w:r>
+          <w:rPr>
+            <w:b/>
+            <w:bCs/>
+          </w:rPr>
+          <w:t>Yes</w:t>
+        </w:r>
+        <w:r>
+          <w:t xml:space="preserve"> – select this when you are entering an </w:t>
+        </w:r>
+      </w:ins>
+      <w:ins w:id="21" w:author="Sibilla, Max Alexander" w:date="2020-06-03T16:28:00Z">
+        <w:r>
+          <w:t>IC50 shift experiment</w:t>
+        </w:r>
+      </w:ins>
+    </w:p>
+    <w:p>
+      <w:pPr>
+        <w:pStyle w:val="ListParagraph"/>
+        <w:numPr>
+          <w:ilvl w:val="2"/>
+          <w:numId w:val="9"/>
+        </w:numPr>
+        <w:rPr>
+          <w:ins w:id="22" w:author="Sibilla, Max Alexander" w:date="2020-06-03T16:28:00Z"/>
+        </w:rPr>
+      </w:pPr>
+      <w:ins w:id="23" w:author="Sibilla, Max Alexander" w:date="2020-06-03T16:28:00Z">
+        <w:r>
+          <w:rPr>
+            <w:b/>
+            <w:bCs/>
+          </w:rPr>
+          <w:t>No</w:t>
+        </w:r>
+        <w:r>
+          <w:t xml:space="preserve"> – select this when you are not entering an IC50 shift experiment</w:t>
+        </w:r>
+      </w:ins>
     </w:p>
     <w:p>
       <w:pPr>
@@ -4876,34 +5076,218 @@
           <w:ilvl w:val="1"/>
           <w:numId w:val="9"/>
         </w:numPr>
-      </w:pPr>
-      <w:r>
-        <w:rPr>
-          <w:b/>
-        </w:rPr>
-        <w:t xml:space="preserve">Secondary enzyme activity incubation time </w:t>
-      </w:r>
-      <w:r>
-        <w:t>(optional)</w:t>
-      </w:r>
-      <w:r>
-        <w:rPr>
-          <w:b/>
-        </w:rPr>
-        <w:t xml:space="preserve">: </w:t>
-      </w:r>
-      <w:r>
-        <w:t>Enter the duration used for the secondary incubation (measurement of enzyme activity), specify the units as they are presented in the Study Report (</w:t>
-      </w:r>
-      <w:r>
-        <w:rPr>
-          <w:i/>
-        </w:rPr>
-        <w:t>e.g.</w:t>
-      </w:r>
-      <w:r>
-        <w:t>, 30 min).</w:t>
-      </w:r>
+        <w:rPr>
+          <w:ins w:id="24" w:author="Sibilla, Max Alexander" w:date="2020-06-03T16:29:00Z"/>
+        </w:rPr>
+      </w:pPr>
+      <w:ins w:id="25" w:author="Sibilla, Max Alexander" w:date="2020-06-03T16:28:00Z">
+        <w:r>
+          <w:rPr>
+            <w:b/>
+            <w:bCs/>
+          </w:rPr>
+          <w:t xml:space="preserve">Select the experiment that is related to this </w:t>
+        </w:r>
+        <w:r>
+          <w:t xml:space="preserve">(select </w:t>
+        </w:r>
+      </w:ins>
+      <w:ins w:id="26" w:author="Sibilla, Max Alexander" w:date="2020-06-03T16:29:00Z">
+        <w:r>
+          <w:t>one; optional):</w:t>
+        </w:r>
+      </w:ins>
+    </w:p>
+    <w:p>
+      <w:pPr>
+        <w:pStyle w:val="ListParagraph"/>
+        <w:numPr>
+          <w:ilvl w:val="2"/>
+          <w:numId w:val="9"/>
+        </w:numPr>
+        <w:rPr>
+          <w:ins w:id="27" w:author="Sibilla, Max Alexander" w:date="2020-06-03T16:32:00Z"/>
+          <w:rPrChange w:id="28" w:author="Sibilla, Max Alexander" w:date="2020-06-03T16:32:00Z">
+            <w:rPr>
+              <w:ins w:id="29" w:author="Sibilla, Max Alexander" w:date="2020-06-03T16:32:00Z"/>
+              <w:rFonts w:ascii="Helvetica Neue" w:eastAsia="Times New Roman" w:hAnsi="Helvetica Neue" w:cs="Times New Roman"/>
+              <w:color w:val="333333"/>
+              <w:sz w:val="21"/>
+              <w:szCs w:val="21"/>
+            </w:rPr>
+          </w:rPrChange>
+        </w:rPr>
+      </w:pPr>
+      <w:ins w:id="30" w:author="Sibilla, Max Alexander" w:date="2020-06-03T16:29:00Z">
+        <w:r>
+          <w:rPr>
+            <w:rFonts w:ascii="Helvetica Neue" w:eastAsia="Times New Roman" w:hAnsi="Helvetica Neue" w:cs="Times New Roman"/>
+            <w:color w:val="333333"/>
+            <w:sz w:val="21"/>
+            <w:szCs w:val="21"/>
+            <w:rPrChange w:id="31" w:author="Sibilla, Max Alexander" w:date="2020-06-03T16:29:00Z">
+              <w:rPr/>
+            </w:rPrChange>
+          </w:rPr>
+          <w:t>When entering IC50 shift experiments, if you wish to relate 2 experiments you can do so by selecting it from this dropdown. Both experiments need to be set to 'yes' under 'Is this an IC50 shift experiment' and need to have opposing values under 'Precipitant pre-incubation condition'. No more than 2 experiments can be related.</w:t>
+        </w:r>
+      </w:ins>
+      <w:ins w:id="32" w:author="Sibilla, Max Alexander" w:date="2020-06-03T16:30:00Z">
+        <w:r>
+          <w:rPr>
+            <w:rFonts w:ascii="Helvetica Neue" w:eastAsia="Times New Roman" w:hAnsi="Helvetica Neue" w:cs="Times New Roman"/>
+            <w:color w:val="333333"/>
+            <w:sz w:val="21"/>
+            <w:szCs w:val="21"/>
+          </w:rPr>
+          <w:t xml:space="preserve"> This dropdown will be blank until another experiment is set as an IC50 shift experiment. </w:t>
+        </w:r>
+      </w:ins>
+      <w:ins w:id="33" w:author="Sibilla, Max Alexander" w:date="2020-06-03T16:32:00Z">
+        <w:r>
+          <w:rPr>
+            <w:rFonts w:ascii="Helvetica Neue" w:eastAsia="Times New Roman" w:hAnsi="Helvetica Neue" w:cs="Times New Roman"/>
+            <w:color w:val="333333"/>
+            <w:sz w:val="21"/>
+            <w:szCs w:val="21"/>
+          </w:rPr>
+          <w:t>Greyed out experiments indicate t</w:t>
+        </w:r>
+      </w:ins>
+      <w:ins w:id="34" w:author="Sibilla, Max Alexander" w:date="2020-06-03T16:33:00Z">
+        <w:r>
+          <w:rPr>
+            <w:rFonts w:ascii="Helvetica Neue" w:eastAsia="Times New Roman" w:hAnsi="Helvetica Neue" w:cs="Times New Roman"/>
+            <w:color w:val="333333"/>
+            <w:sz w:val="21"/>
+            <w:szCs w:val="21"/>
+          </w:rPr>
+          <w:t xml:space="preserve">hat it is </w:t>
+        </w:r>
+      </w:ins>
+      <w:ins w:id="35" w:author="Sibilla, Max Alexander" w:date="2020-06-03T16:34:00Z">
+        <w:r>
+          <w:rPr>
+            <w:rFonts w:ascii="Helvetica Neue" w:eastAsia="Times New Roman" w:hAnsi="Helvetica Neue" w:cs="Times New Roman"/>
+            <w:color w:val="333333"/>
+            <w:sz w:val="21"/>
+            <w:szCs w:val="21"/>
+          </w:rPr>
+          <w:t>an IC50 shift experiment but has a “Precipitant pre-incubation condition” that is not the opposite of what is currently selec</w:t>
+        </w:r>
+      </w:ins>
+      <w:ins w:id="36" w:author="Sibilla, Max Alexander" w:date="2020-06-03T16:35:00Z">
+        <w:r>
+          <w:rPr>
+            <w:rFonts w:ascii="Helvetica Neue" w:eastAsia="Times New Roman" w:hAnsi="Helvetica Neue" w:cs="Times New Roman"/>
+            <w:color w:val="333333"/>
+            <w:sz w:val="21"/>
+            <w:szCs w:val="21"/>
+          </w:rPr>
+          <w:t>ted for the current experiment.</w:t>
+        </w:r>
+      </w:ins>
+    </w:p>
+    <w:p>
+      <w:pPr>
+        <w:pStyle w:val="ListParagraph"/>
+        <w:ind w:left="1008"/>
+        <w:rPr>
+          <w:ins w:id="37" w:author="Sibilla, Max Alexander" w:date="2020-06-03T16:32:00Z"/>
+          <w:rPrChange w:id="38" w:author="Sibilla, Max Alexander" w:date="2020-06-03T16:32:00Z">
+            <w:rPr>
+              <w:ins w:id="39" w:author="Sibilla, Max Alexander" w:date="2020-06-03T16:32:00Z"/>
+              <w:rFonts w:ascii="Helvetica Neue" w:eastAsia="Times New Roman" w:hAnsi="Helvetica Neue" w:cs="Times New Roman"/>
+              <w:color w:val="333333"/>
+              <w:sz w:val="21"/>
+              <w:szCs w:val="21"/>
+            </w:rPr>
+          </w:rPrChange>
+        </w:rPr>
+        <w:pPrChange w:id="40" w:author="Sibilla, Max Alexander" w:date="2020-06-03T16:32:00Z">
+          <w:pPr>
+            <w:pStyle w:val="ListParagraph"/>
+            <w:numPr>
+              <w:ilvl w:val="2"/>
+              <w:numId w:val="9"/>
+            </w:numPr>
+            <w:ind w:left="1008" w:hanging="360"/>
+          </w:pPr>
+        </w:pPrChange>
+      </w:pPr>
+    </w:p>
+    <w:p>
+      <w:pPr>
+        <w:pStyle w:val="ListParagraph"/>
+        <w:ind w:left="504"/>
+        <w:rPr>
+          <w:ins w:id="41" w:author="Sibilla, Max Alexander" w:date="2020-06-03T16:32:00Z"/>
+        </w:rPr>
+      </w:pPr>
+      <w:ins w:id="42" w:author="Sibilla, Max Alexander" w:date="2020-06-03T16:32:00Z">
+        <w:r>
+          <w:drawing>
+            <wp:inline distT="0" distB="0" distL="0" distR="0" wp14:anchorId="1B29240F" wp14:editId="20365BD7">
+              <wp:extent cx="6400800" cy="1061085"/>
+              <wp:effectExtent l="0" t="0" r="0" b="0"/>
+              <wp:docPr id="63" name="Picture 63" descr="A screenshot of a cell phone&#10;&#10;Description automatically generated"/>
+              <wp:cNvGraphicFramePr>
+                <a:graphicFrameLocks xmlns:a="http://schemas.openxmlformats.org/drawingml/2006/main" noChangeAspect="1"/>
+              </wp:cNvGraphicFramePr>
+              <a:graphic xmlns:a="http://schemas.openxmlformats.org/drawingml/2006/main">
+                <a:graphicData uri="http://schemas.openxmlformats.org/drawingml/2006/picture">
+                  <pic:pic xmlns:pic="http://schemas.openxmlformats.org/drawingml/2006/picture">
+                    <pic:nvPicPr>
+                      <pic:cNvPr id="1" name=""/>
+                      <pic:cNvPicPr/>
+                    </pic:nvPicPr>
+                    <pic:blipFill>
+                      <a:blip r:embed="rId41"/>
+                      <a:stretch>
+                        <a:fillRect/>
+                      </a:stretch>
+                    </pic:blipFill>
+                    <pic:spPr>
+                      <a:xfrm>
+                        <a:off x="0" y="0"/>
+                        <a:ext cx="6400800" cy="1061085"/>
+                      </a:xfrm>
+                      <a:prstGeom prst="rect">
+                        <a:avLst/>
+                      </a:prstGeom>
+                    </pic:spPr>
+                  </pic:pic>
+                </a:graphicData>
+              </a:graphic>
+            </wp:inline>
+          </w:drawing>
+        </w:r>
+      </w:ins>
+    </w:p>
+    <w:p>
+      <w:pPr>
+        <w:pStyle w:val="ListParagraph"/>
+        <w:ind w:left="504"/>
+        <w:rPr>
+          <w:ins w:id="43" w:author="Sibilla, Max Alexander" w:date="2020-06-03T16:26:00Z"/>
+          <w:rPrChange w:id="44" w:author="Sibilla, Max Alexander" w:date="2020-06-03T16:26:00Z">
+            <w:rPr>
+              <w:ins w:id="45" w:author="Sibilla, Max Alexander" w:date="2020-06-03T16:26:00Z"/>
+              <w:b/>
+            </w:rPr>
+          </w:rPrChange>
+        </w:rPr>
+        <w:pPrChange w:id="46" w:author="Sibilla, Max Alexander" w:date="2020-06-03T16:32:00Z">
+          <w:pPr>
+            <w:pStyle w:val="ListParagraph"/>
+            <w:numPr>
+              <w:ilvl w:val="1"/>
+              <w:numId w:val="9"/>
+            </w:numPr>
+            <w:ind w:left="504" w:hanging="504"/>
+          </w:pPr>
+        </w:pPrChange>
+      </w:pPr>
     </w:p>
     <w:p>
       <w:pPr>
@@ -4917,7 +5301,7 @@
         <w:rPr>
           <w:b/>
         </w:rPr>
-        <w:t xml:space="preserve">Dilution factor </w:t>
+        <w:t xml:space="preserve">Secondary enzyme activity incubation volume </w:t>
       </w:r>
       <w:r>
         <w:t>(optional)</w:t>
@@ -4929,7 +5313,7 @@
         <w:t xml:space="preserve">: </w:t>
       </w:r>
       <w:r>
-        <w:t>Enter the dilution factor used going from the primary to the secondary incubation (</w:t>
+        <w:t>Enter the total volume used for the secondary incubation (measurement of enzyme activity), specify the units as they are presented in the Study Report (</w:t>
       </w:r>
       <w:r>
         <w:rPr>
@@ -4938,12 +5322,7 @@
         <w:t>e.g.</w:t>
       </w:r>
       <w:r>
-        <w:t>, 1:10).</w:t>
-      </w:r>
-    </w:p>
-    <w:p>
-      <w:r>
-        <w:t>**************************</w:t>
+        <w:t>, 200 µL).</w:t>
       </w:r>
     </w:p>
     <w:p>
@@ -4958,6 +5337,84 @@
         <w:rPr>
           <w:b/>
         </w:rPr>
+        <w:lastRenderedPageBreak/>
+        <w:t xml:space="preserve">Secondary enzyme activity incubation time </w:t>
+      </w:r>
+      <w:r>
+        <w:t>(optional)</w:t>
+      </w:r>
+      <w:r>
+        <w:rPr>
+          <w:b/>
+        </w:rPr>
+        <w:t xml:space="preserve">: </w:t>
+      </w:r>
+      <w:r>
+        <w:t>Enter the duration used for the secondary incubation (measurement of enzyme activity), specify the units as they are presented in the Study Report (</w:t>
+      </w:r>
+      <w:r>
+        <w:rPr>
+          <w:i/>
+        </w:rPr>
+        <w:t>e.g.</w:t>
+      </w:r>
+      <w:r>
+        <w:t>, 30 min).</w:t>
+      </w:r>
+    </w:p>
+    <w:p>
+      <w:pPr>
+        <w:pStyle w:val="ListParagraph"/>
+        <w:numPr>
+          <w:ilvl w:val="1"/>
+          <w:numId w:val="9"/>
+        </w:numPr>
+      </w:pPr>
+      <w:r>
+        <w:rPr>
+          <w:b/>
+        </w:rPr>
+        <w:t xml:space="preserve">Dilution factor </w:t>
+      </w:r>
+      <w:r>
+        <w:t>(optional)</w:t>
+      </w:r>
+      <w:r>
+        <w:rPr>
+          <w:b/>
+        </w:rPr>
+        <w:t xml:space="preserve">: </w:t>
+      </w:r>
+      <w:r>
+        <w:t>Enter the dilution factor used going from the primary to the secondary incubation (</w:t>
+      </w:r>
+      <w:r>
+        <w:rPr>
+          <w:i/>
+        </w:rPr>
+        <w:t>e.g.</w:t>
+      </w:r>
+      <w:r>
+        <w:t>, 1:10).</w:t>
+      </w:r>
+    </w:p>
+    <w:p>
+      <w:r>
+        <w:t>**************************</w:t>
+      </w:r>
+    </w:p>
+    <w:p>
+      <w:pPr>
+        <w:pStyle w:val="ListParagraph"/>
+        <w:numPr>
+          <w:ilvl w:val="1"/>
+          <w:numId w:val="9"/>
+        </w:numPr>
+      </w:pPr>
+      <w:r>
+        <w:rPr>
+          <w:b/>
+        </w:rPr>
         <w:t xml:space="preserve">Additional information </w:t>
       </w:r>
       <w:r>
@@ -5028,7 +5485,6 @@
         <w:rPr>
           <w:noProof/>
         </w:rPr>
-        <w:lastRenderedPageBreak/>
         <w:drawing>
           <wp:inline distT="0" distB="0" distL="0" distR="0" wp14:anchorId="7A1F2D0D" wp14:editId="1910330D">
             <wp:extent cx="4915535" cy="1125855"/>
@@ -5047,7 +5503,7 @@
                     </pic:cNvPicPr>
                   </pic:nvPicPr>
                   <pic:blipFill>
-                    <a:blip r:embed="rId41"/>
+                    <a:blip r:embed="rId42"/>
                     <a:stretch>
                       <a:fillRect/>
                     </a:stretch>
@@ -5079,8 +5535,8 @@
           <w:numId w:val="12"/>
         </w:numPr>
       </w:pPr>
-      <w:bookmarkStart w:id="17" w:name="_Toc476902153"/>
-      <w:bookmarkEnd w:id="17"/>
+      <w:bookmarkStart w:id="47" w:name="_Toc476902153"/>
+      <w:bookmarkEnd w:id="47"/>
       <w:r>
         <w:lastRenderedPageBreak/>
         <w:t>Results</w:t>
@@ -5133,7 +5589,7 @@
                     </pic:cNvPicPr>
                   </pic:nvPicPr>
                   <pic:blipFill>
-                    <a:blip r:embed="rId42"/>
+                    <a:blip r:embed="rId43"/>
                     <a:stretch>
                       <a:fillRect/>
                     </a:stretch>
@@ -5157,7 +5613,7 @@
         <w:rPr>
           <w:noProof/>
         </w:rPr>
-        <w:pict w14:anchorId="4047D58F">
+        <w:pict w14:anchorId="30B047E1">
           <v:oval id="Oval 4039" o:spid="_x0000_s1030" style="position:absolute;left:0;text-align:left;margin-left:384.25pt;margin-top:70.3pt;width:70.45pt;height:20.95pt;z-index:251661312;visibility:visible;mso-wrap-style:square;mso-width-percent:0;mso-height-percent:0;mso-wrap-distance-left:9pt;mso-wrap-distance-top:0;mso-wrap-distance-right:10.75pt;mso-wrap-distance-bottom:1.8pt;mso-position-horizontal:absolute;mso-position-horizontal-relative:text;mso-position-vertical:absolute;mso-position-vertical-relative:text;mso-width-percent:0;mso-height-percent:0;mso-width-relative:page;mso-height-relative:page;v-text-anchor:top" o:gfxdata="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" filled="f" strokecolor="red" strokeweight=".26mm"/>
         </w:pict>
       </w:r>
@@ -5356,13 +5812,24 @@
               <w:ind w:hanging="378"/>
             </w:pPr>
             <w:r>
-              <w:t>% Inhibition</w:t>
+              <w:t xml:space="preserve">% </w:t>
+            </w:r>
+            <w:proofErr w:type="spellStart"/>
+            <w:r>
+              <w:t>Inhibition</w:t>
             </w:r>
             <w:r>
               <w:rPr>
                 <w:vertAlign w:val="subscript"/>
               </w:rPr>
-              <w:t>pre-incubation</w:t>
+              <w:t>pre</w:t>
+            </w:r>
+            <w:proofErr w:type="spellEnd"/>
+            <w:r>
+              <w:rPr>
+                <w:vertAlign w:val="subscript"/>
+              </w:rPr>
+              <w:t>-incubation</w:t>
             </w:r>
           </w:p>
         </w:tc>
@@ -5423,13 +5890,24 @@
               <w:ind w:hanging="378"/>
             </w:pPr>
             <w:r>
-              <w:t>% Inhibition</w:t>
+              <w:t xml:space="preserve">% </w:t>
+            </w:r>
+            <w:proofErr w:type="spellStart"/>
+            <w:r>
+              <w:t>Inhibition</w:t>
             </w:r>
             <w:r>
               <w:rPr>
                 <w:vertAlign w:val="subscript"/>
               </w:rPr>
-              <w:t>co-incubation</w:t>
+              <w:t>co</w:t>
+            </w:r>
+            <w:proofErr w:type="spellEnd"/>
+            <w:r>
+              <w:rPr>
+                <w:vertAlign w:val="subscript"/>
+              </w:rPr>
+              <w:t>-incubation</w:t>
             </w:r>
           </w:p>
         </w:tc>
@@ -6008,6 +6486,7 @@
               <w:spacing w:after="0" w:line="240" w:lineRule="auto"/>
               <w:ind w:hanging="378"/>
             </w:pPr>
+            <w:proofErr w:type="spellStart"/>
             <w:r>
               <w:t>K</w:t>
             </w:r>
@@ -6017,6 +6496,7 @@
               </w:rPr>
               <w:t>inact</w:t>
             </w:r>
+            <w:proofErr w:type="spellEnd"/>
           </w:p>
         </w:tc>
         <w:tc>
@@ -6046,7 +6526,11 @@
               <w:t>mechanism</w:t>
             </w:r>
             <w:r>
-              <w:t>-based or time-dependent inhibition, the K</w:t>
+              <w:t xml:space="preserve">-based or time-dependent inhibition, the </w:t>
+            </w:r>
+            <w:proofErr w:type="spellStart"/>
+            <w:r>
+              <w:t>K</w:t>
             </w:r>
             <w:r>
               <w:rPr>
@@ -6054,6 +6538,7 @@
               </w:rPr>
               <w:t>inact</w:t>
             </w:r>
+            <w:proofErr w:type="spellEnd"/>
             <w:r>
               <w:t xml:space="preserve"> is reported.</w:t>
             </w:r>
@@ -6161,6 +6646,7 @@
               <w:spacing w:after="0" w:line="240" w:lineRule="auto"/>
               <w:ind w:hanging="378"/>
             </w:pPr>
+            <w:proofErr w:type="spellStart"/>
             <w:r>
               <w:t>K</w:t>
             </w:r>
@@ -6170,6 +6656,7 @@
               </w:rPr>
               <w:t>inact</w:t>
             </w:r>
+            <w:proofErr w:type="spellEnd"/>
             <w:r>
               <w:t>/K</w:t>
             </w:r>
@@ -6208,7 +6695,11 @@
               <w:t>mechanism</w:t>
             </w:r>
             <w:r>
-              <w:t>-based or time-dependent inhibition, the K</w:t>
+              <w:t xml:space="preserve">-based or time-dependent inhibition, the </w:t>
+            </w:r>
+            <w:proofErr w:type="spellStart"/>
+            <w:r>
+              <w:t>K</w:t>
             </w:r>
             <w:r>
               <w:rPr>
@@ -6216,6 +6707,7 @@
               </w:rPr>
               <w:t>inact</w:t>
             </w:r>
+            <w:proofErr w:type="spellEnd"/>
             <w:r>
               <w:t>/K</w:t>
             </w:r>
@@ -6226,7 +6718,19 @@
               <w:t>I</w:t>
             </w:r>
             <w:r>
-              <w:t xml:space="preserve"> is reported or this value can be calculated from the K</w:t>
+              <w:t xml:space="preserve"> is </w:t>
+            </w:r>
+            <w:proofErr w:type="gramStart"/>
+            <w:r>
+              <w:t>reported</w:t>
+            </w:r>
+            <w:proofErr w:type="gramEnd"/>
+            <w:r>
+              <w:t xml:space="preserve"> or this value can be calculated from the </w:t>
+            </w:r>
+            <w:proofErr w:type="spellStart"/>
+            <w:r>
+              <w:t>K</w:t>
             </w:r>
             <w:r>
               <w:rPr>
@@ -6234,6 +6738,7 @@
               </w:rPr>
               <w:t>inact</w:t>
             </w:r>
+            <w:proofErr w:type="spellEnd"/>
             <w:r>
               <w:t xml:space="preserve"> and K</w:t>
             </w:r>
@@ -6326,9 +6831,17 @@
         <w:t xml:space="preserve"> </w:t>
       </w:r>
       <w:r>
-        <w:t xml:space="preserve">– based on the Study Report choose mean, median, or single value (mean or median is not specified) for the parameter to be entered. </w:t>
-      </w:r>
-      <w:commentRangeStart w:id="18"/>
+        <w:t xml:space="preserve">– based on the Study Report choose </w:t>
+      </w:r>
+      <w:proofErr w:type="gramStart"/>
+      <w:r>
+        <w:t>mean</w:t>
+      </w:r>
+      <w:proofErr w:type="gramEnd"/>
+      <w:r>
+        <w:t xml:space="preserve">, median, or single value (mean or median is not specified) for the parameter to be entered. </w:t>
+      </w:r>
+      <w:commentRangeStart w:id="48"/>
       <w:r>
         <w:rPr>
           <w:rFonts w:eastAsia="Times New Roman" w:cs="Arial"/>
@@ -6336,9 +6849,9 @@
         </w:rPr>
         <w:t>Before the value field, select “&gt;”, “≥”, “&lt;”, or “≤” when provided in the Study Report; “=” is the default if no selection is made.</w:t>
       </w:r>
-      <w:commentRangeEnd w:id="18"/>
-      <w:r>
-        <w:commentReference w:id="18"/>
+      <w:commentRangeEnd w:id="48"/>
+      <w:r>
+        <w:commentReference w:id="48"/>
       </w:r>
     </w:p>
     <w:p/>
@@ -6348,10 +6861,10 @@
       <w:pPr>
         <w:ind w:firstLine="648"/>
         <w:rPr>
-          <w:ins w:id="19" w:author="Jessica Sontheimer" w:date="2017-05-26T09:20:00Z"/>
-        </w:rPr>
-      </w:pPr>
-      <w:ins w:id="20" w:author="Jessica Sontheimer" w:date="2017-05-26T09:25:00Z">
+          <w:ins w:id="49" w:author="Jessica Sontheimer" w:date="2017-05-26T09:20:00Z"/>
+        </w:rPr>
+      </w:pPr>
+      <w:ins w:id="50" w:author="Jessica Sontheimer" w:date="2017-05-26T09:25:00Z">
         <w:r>
           <w:rPr>
             <w:noProof/>
@@ -6372,7 +6885,7 @@
                       <pic:cNvPicPr/>
                     </pic:nvPicPr>
                     <pic:blipFill rotWithShape="1">
-                      <a:blip r:embed="rId43"/>
+                      <a:blip r:embed="rId44"/>
                       <a:srcRect t="5670"/>
                       <a:stretch/>
                     </pic:blipFill>
@@ -6405,7 +6918,7 @@
       <w:pPr>
         <w:pStyle w:val="ListParagraph"/>
         <w:ind w:left="1440"/>
-        <w:pPrChange w:id="21" w:author="Jessica Sontheimer" w:date="2017-05-26T09:20:00Z">
+        <w:pPrChange w:id="51" w:author="Jessica Sontheimer" w:date="2017-05-26T09:20:00Z">
           <w:pPr>
             <w:pStyle w:val="ListParagraph"/>
             <w:ind w:left="648"/>
@@ -6528,7 +7041,7 @@
         </w:rPr>
         <w:t>(</w:t>
       </w:r>
-      <w:commentRangeStart w:id="22"/>
+      <w:commentRangeStart w:id="52"/>
       <w:r>
         <w:rPr>
           <w:b/>
@@ -6538,9 +7051,9 @@
       <w:r>
         <w:t xml:space="preserve"> </w:t>
       </w:r>
-      <w:commentRangeEnd w:id="22"/>
-      <w:r>
-        <w:commentReference w:id="22"/>
+      <w:commentRangeEnd w:id="52"/>
+      <w:r>
+        <w:commentReference w:id="52"/>
       </w:r>
       <w:r>
         <w:t>(required) used in the study (e.g., enter 1 when only one test was conducted, 3 when a total of 3 replicates were used, etc.).</w:t>
@@ -6641,7 +7154,23 @@
         </w:numPr>
       </w:pPr>
       <w:r>
-        <w:t>Linear transformation –  Eadie-Hofstee plot</w:t>
+        <w:t xml:space="preserve">Linear transformation </w:t>
+      </w:r>
+      <w:proofErr w:type="gramStart"/>
+      <w:r>
+        <w:t>–  Eadie</w:t>
+      </w:r>
+      <w:proofErr w:type="gramEnd"/>
+      <w:r>
+        <w:t>-</w:t>
+      </w:r>
+      <w:proofErr w:type="spellStart"/>
+      <w:r>
+        <w:t>Hofstee</w:t>
+      </w:r>
+      <w:proofErr w:type="spellEnd"/>
+      <w:r>
+        <w:t xml:space="preserve"> plot</w:t>
       </w:r>
     </w:p>
     <w:p>
@@ -6666,7 +7195,15 @@
         </w:numPr>
       </w:pPr>
       <w:r>
-        <w:t>Linear transformation –  Dixon plot</w:t>
+        <w:t xml:space="preserve">Linear transformation </w:t>
+      </w:r>
+      <w:proofErr w:type="gramStart"/>
+      <w:r>
+        <w:t>–  Dixon</w:t>
+      </w:r>
+      <w:proofErr w:type="gramEnd"/>
+      <w:r>
+        <w:t xml:space="preserve"> plot</w:t>
       </w:r>
     </w:p>
     <w:p>
@@ -6745,7 +7282,7 @@
                     </pic:cNvPicPr>
                   </pic:nvPicPr>
                   <pic:blipFill>
-                    <a:blip r:embed="rId44"/>
+                    <a:blip r:embed="rId45"/>
                     <a:stretch>
                       <a:fillRect/>
                     </a:stretch>
@@ -6769,7 +7306,7 @@
         <w:rPr>
           <w:noProof/>
         </w:rPr>
-        <w:pict w14:anchorId="4E0EBBFA">
+        <w:pict w14:anchorId="1F48F626">
           <v:oval id="Oval 4044" o:spid="_x0000_s1027" style="position:absolute;left:0;text-align:left;margin-left:463.05pt;margin-top:163.65pt;width:43.4pt;height:20.35pt;z-index:251662336;visibility:visible;mso-wrap-style:square;mso-width-percent:0;mso-height-percent:0;mso-wrap-distance-left:9pt;mso-wrap-distance-top:0;mso-wrap-distance-right:10.8pt;mso-wrap-distance-bottom:.8pt;mso-position-horizontal:absolute;mso-position-horizontal-relative:text;mso-position-vertical:absolute;mso-position-vertical-relative:text;mso-width-percent:0;mso-height-percent:0;mso-width-relative:page;mso-height-relative:page;v-text-anchor:top" o:gfxdata="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" filled="f" strokecolor="red" strokeweight=".26mm"/>
         </w:pict>
       </w:r>
@@ -6853,7 +7390,11 @@
         <w:t>2</w:t>
       </w:r>
       <w:r>
-        <w:t xml:space="preserve"> values, etc.) provided in the Study Report. Indicate the C</w:t>
+        <w:t xml:space="preserve"> values, etc.) provided in the Study Report. Indicate the </w:t>
+      </w:r>
+      <w:proofErr w:type="spellStart"/>
+      <w:r>
+        <w:t>C</w:t>
       </w:r>
       <w:r>
         <w:rPr>
@@ -6861,6 +7402,7 @@
         </w:rPr>
         <w:t>max</w:t>
       </w:r>
+      <w:proofErr w:type="spellEnd"/>
       <w:r>
         <w:t xml:space="preserve"> and dosing information provided, otherwise, cite the original references (First Author, Year).</w:t>
       </w:r>
@@ -6891,7 +7433,7 @@
                     </pic:cNvPicPr>
                   </pic:nvPicPr>
                   <pic:blipFill>
-                    <a:blip r:embed="rId45"/>
+                    <a:blip r:embed="rId46"/>
                     <a:stretch>
                       <a:fillRect/>
                     </a:stretch>
@@ -6938,7 +7480,7 @@
                     </pic:cNvPicPr>
                   </pic:nvPicPr>
                   <pic:blipFill>
-                    <a:blip r:embed="rId46"/>
+                    <a:blip r:embed="rId47"/>
                     <a:stretch>
                       <a:fillRect/>
                     </a:stretch>
@@ -6986,7 +7528,7 @@
                     </pic:cNvPicPr>
                   </pic:nvPicPr>
                   <pic:blipFill>
-                    <a:blip r:embed="rId47"/>
+                    <a:blip r:embed="rId48"/>
                     <a:stretch>
                       <a:fillRect/>
                     </a:stretch>
@@ -7038,7 +7580,7 @@
                     </pic:cNvPicPr>
                   </pic:nvPicPr>
                   <pic:blipFill>
-                    <a:blip r:embed="rId48"/>
+                    <a:blip r:embed="rId49"/>
                     <a:stretch>
                       <a:fillRect/>
                     </a:stretch>
@@ -7102,7 +7644,7 @@
                     </pic:cNvPicPr>
                   </pic:nvPicPr>
                   <pic:blipFill>
-                    <a:blip r:embed="rId49"/>
+                    <a:blip r:embed="rId50"/>
                     <a:stretch>
                       <a:fillRect/>
                     </a:stretch>
@@ -7126,7 +7668,7 @@
         <w:rPr>
           <w:noProof/>
         </w:rPr>
-        <w:pict w14:anchorId="63090D39">
+        <w:pict w14:anchorId="02D1ED97">
           <v:oval id="Oval 4052" o:spid="_x0000_s1026" style="position:absolute;left:0;text-align:left;margin-left:245.3pt;margin-top:50.9pt;width:58.95pt;height:22.65pt;z-index:251664384;visibility:visible;mso-wrap-style:square;mso-width-percent:0;mso-height-percent:0;mso-wrap-distance-left:9pt;mso-wrap-distance-top:0;mso-wrap-distance-right:10.25pt;mso-wrap-distance-bottom:1.55pt;mso-position-horizontal:absolute;mso-position-horizontal-relative:text;mso-position-vertical:absolute;mso-position-vertical-relative:text;mso-width-percent:0;mso-height-percent:0;mso-width-relative:page;mso-height-relative:page;v-text-anchor:top" o:gfxdata="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" filled="f" strokecolor="red" strokeweight=".26mm"/>
         </w:pict>
       </w:r>
@@ -7516,8 +8058,13 @@
               <w:spacing w:after="0" w:line="240" w:lineRule="auto"/>
             </w:pPr>
             <w:r>
-              <w:t>/unit  (</w:t>
+              <w:t>/</w:t>
             </w:r>
+            <w:proofErr w:type="gramStart"/>
+            <w:r>
+              <w:t>unit  (</w:t>
+            </w:r>
+            <w:proofErr w:type="gramEnd"/>
             <w:r>
               <w:rPr>
                 <w:i/>
@@ -7627,8 +8174,13 @@
               <w:spacing w:after="0" w:line="240" w:lineRule="auto"/>
             </w:pPr>
             <w:r>
-              <w:t>-fold  (</w:t>
+              <w:t>-</w:t>
             </w:r>
+            <w:proofErr w:type="gramStart"/>
+            <w:r>
+              <w:t>fold  (</w:t>
+            </w:r>
+            <w:proofErr w:type="gramEnd"/>
             <w:r>
               <w:rPr>
                 <w:i/>
@@ -7686,9 +8238,11 @@
             <w:pPr>
               <w:spacing w:after="0" w:line="240" w:lineRule="auto"/>
             </w:pPr>
+            <w:proofErr w:type="gramStart"/>
             <w:r>
               <w:t>^  (</w:t>
             </w:r>
+            <w:proofErr w:type="gramEnd"/>
             <w:r>
               <w:rPr>
                 <w:i/>
@@ -7837,8 +8391,13 @@
             <w:pPr>
               <w:spacing w:after="0" w:line="240" w:lineRule="auto"/>
             </w:pPr>
+            <w:proofErr w:type="gramStart"/>
             <w:r>
-              <w:t>plus or minus</w:t>
+              <w:t>plus</w:t>
+            </w:r>
+            <w:proofErr w:type="gramEnd"/>
+            <w:r>
+              <w:t xml:space="preserve"> or minus</w:t>
             </w:r>
           </w:p>
         </w:tc>
@@ -7906,14 +8465,14 @@
         </w:rPr>
         <w:t>µmol/L)</w:t>
       </w:r>
-      <w:commentRangeStart w:id="23"/>
-      <w:commentRangeEnd w:id="23"/>
+      <w:commentRangeStart w:id="53"/>
+      <w:commentRangeEnd w:id="53"/>
       <w:r>
         <w:rPr>
           <w:rFonts w:eastAsia="Calibri" w:cs="Calibri"/>
           <w:lang w:eastAsia="zh-CN"/>
         </w:rPr>
-        <w:commentReference w:id="23"/>
+        <w:commentReference w:id="53"/>
       </w:r>
       <w:r>
         <w:rPr>
@@ -8021,7 +8580,7 @@
     </w:p>
     <w:p/>
     <w:sectPr>
-      <w:footerReference w:type="default" r:id="rId50"/>
+      <w:footerReference w:type="default" r:id="rId51"/>
       <w:pgSz w:w="12240" w:h="15840"/>
       <w:pgMar w:top="1440" w:right="1080" w:bottom="1440" w:left="1080" w:header="0" w:footer="720" w:gutter="0"/>
       <w:cols w:space="720"/>
@@ -8033,8 +8592,8 @@
 </file>
 
 <file path=word/comments.xml><?xml version="1.0" encoding="utf-8"?>
-<w:comments xmlns:wpc="http://schemas.microsoft.com/office/word/2010/wordprocessingCanvas" xmlns:cx="http://schemas.microsoft.com/office/drawing/2014/chartex" xmlns:cx1="http://schemas.microsoft.com/office/drawing/2015/9/8/chartex" xmlns:cx2="http://schemas.microsoft.com/office/drawing/2015/10/21/chartex" xmlns:cx3="http://schemas.microsoft.com/office/drawing/2016/5/9/chartex" xmlns:cx4="http://schemas.microsoft.com/office/drawing/2016/5/10/chartex" xmlns:cx5="http://schemas.microsoft.com/office/drawing/2016/5/11/chartex" xmlns:cx6="http://schemas.microsoft.com/office/drawing/2016/5/12/chartex" xmlns:cx7="http://schemas.microsoft.com/office/drawing/2016/5/13/chartex" xmlns:cx8="http://schemas.microsoft.com/office/drawing/2016/5/14/chartex" xmlns:mc="http://schemas.openxmlformats.org/markup-compatibility/2006" xmlns:aink="http://schemas.microsoft.com/office/drawing/2016/ink" xmlns:am3d="http://schemas.microsoft.com/office/drawing/2017/model3d" xmlns:o="urn:schemas-microsoft-com:office:office" xmlns:r="http://schemas.openxmlformats.org/officeDocument/2006/relationships" xmlns:m="http://schemas.openxmlformats.org/officeDocument/2006/math" xmlns:v="urn:schemas-microsoft-com:vml" xmlns:wp14="http://schemas.microsoft.com/office/word/2010/wordprocessingDrawing" xmlns:wp="http://schemas.openxmlformats.org/drawingml/2006/wordprocessingDrawing" xmlns:w10="urn:schemas-microsoft-com:office:word" xmlns:w="http://schemas.openxmlformats.org/wordprocessingml/2006/main" xmlns:w14="http://schemas.microsoft.com/office/word/2010/wordml" xmlns:w15="http://schemas.microsoft.com/office/word/2012/wordml" xmlns:w16cid="http://schemas.microsoft.com/office/word/2016/wordml/cid" xmlns:w16se="http://schemas.microsoft.com/office/word/2015/wordml/symex" xmlns:wpg="http://schemas.microsoft.com/office/word/2010/wordprocessingGroup" xmlns:wpi="http://schemas.microsoft.com/office/word/2010/wordprocessingInk" xmlns:wne="http://schemas.microsoft.com/office/word/2006/wordml" xmlns:wps="http://schemas.microsoft.com/office/word/2010/wordprocessingShape" mc:Ignorable="w14 w15 w16se w16cid wp14">
-  <w:comment w:id="10" w:author="Richard Boyce" w:date="2017-04-28T08:28:00Z" w:initials="RDB">
+<w:comments xmlns:wpc="http://schemas.microsoft.com/office/word/2010/wordprocessingCanvas" xmlns:cx="http://schemas.microsoft.com/office/drawing/2014/chartex" xmlns:cx1="http://schemas.microsoft.com/office/drawing/2015/9/8/chartex" xmlns:cx2="http://schemas.microsoft.com/office/drawing/2015/10/21/chartex" xmlns:cx3="http://schemas.microsoft.com/office/drawing/2016/5/9/chartex" xmlns:cx4="http://schemas.microsoft.com/office/drawing/2016/5/10/chartex" xmlns:cx5="http://schemas.microsoft.com/office/drawing/2016/5/11/chartex" xmlns:cx6="http://schemas.microsoft.com/office/drawing/2016/5/12/chartex" xmlns:cx7="http://schemas.microsoft.com/office/drawing/2016/5/13/chartex" xmlns:cx8="http://schemas.microsoft.com/office/drawing/2016/5/14/chartex" xmlns:mc="http://schemas.openxmlformats.org/markup-compatibility/2006" xmlns:aink="http://schemas.microsoft.com/office/drawing/2016/ink" xmlns:am3d="http://schemas.microsoft.com/office/drawing/2017/model3d" xmlns:o="urn:schemas-microsoft-com:office:office" xmlns:r="http://schemas.openxmlformats.org/officeDocument/2006/relationships" xmlns:m="http://schemas.openxmlformats.org/officeDocument/2006/math" xmlns:v="urn:schemas-microsoft-com:vml" xmlns:wp14="http://schemas.microsoft.com/office/word/2010/wordprocessingDrawing" xmlns:wp="http://schemas.openxmlformats.org/drawingml/2006/wordprocessingDrawing" xmlns:w10="urn:schemas-microsoft-com:office:word" xmlns:w="http://schemas.openxmlformats.org/wordprocessingml/2006/main" xmlns:w14="http://schemas.microsoft.com/office/word/2010/wordml" xmlns:w15="http://schemas.microsoft.com/office/word/2012/wordml" xmlns:w16cex="http://schemas.microsoft.com/office/word/2018/wordml/cex" xmlns:w16cid="http://schemas.microsoft.com/office/word/2016/wordml/cid" xmlns:w16="http://schemas.microsoft.com/office/word/2018/wordml" xmlns:w16se="http://schemas.microsoft.com/office/word/2015/wordml/symex" xmlns:wpg="http://schemas.microsoft.com/office/word/2010/wordprocessingGroup" xmlns:wpi="http://schemas.microsoft.com/office/word/2010/wordprocessingInk" xmlns:wne="http://schemas.microsoft.com/office/word/2006/wordml" xmlns:wps="http://schemas.microsoft.com/office/word/2010/wordprocessingShape" mc:Ignorable="w14 w15 w16se w16cid w16 w16cex wp14">
+  <w:comment w:id="9" w:author="Richard Boyce" w:date="2017-04-28T08:28:00Z" w:initials="RDB">
     <w:p>
       <w:r>
         <w:rPr>
@@ -8044,11 +8603,33 @@
           <w:szCs w:val="24"/>
           <w:lang w:bidi="en-US"/>
         </w:rPr>
-        <w:t>How many words? Studies can consist of numerous experiments. Please provide some example statements so that the scope of this comment field is more clear.</w:t>
+        <w:t xml:space="preserve">How many words? Studies can consist of numerous experiments. Please provide some example statements so that the scope of this comment field is </w:t>
+      </w:r>
+      <w:proofErr w:type="gramStart"/>
+      <w:r>
+        <w:rPr>
+          <w:rFonts w:ascii="Liberation Serif" w:eastAsia="DejaVu Sans" w:hAnsi="Liberation Serif"/>
+          <w:color w:val="auto"/>
+          <w:sz w:val="20"/>
+          <w:szCs w:val="24"/>
+          <w:lang w:bidi="en-US"/>
+        </w:rPr>
+        <w:t>more clear</w:t>
+      </w:r>
+      <w:proofErr w:type="gramEnd"/>
+      <w:r>
+        <w:rPr>
+          <w:rFonts w:ascii="Liberation Serif" w:eastAsia="DejaVu Sans" w:hAnsi="Liberation Serif"/>
+          <w:color w:val="auto"/>
+          <w:sz w:val="20"/>
+          <w:szCs w:val="24"/>
+          <w:lang w:bidi="en-US"/>
+        </w:rPr>
+        <w:t>.</w:t>
       </w:r>
     </w:p>
   </w:comment>
-  <w:comment w:id="11" w:author="Jessica Sontheimer" w:date="2017-05-04T12:31:00Z" w:initials="JS">
+  <w:comment w:id="10" w:author="Jessica Sontheimer" w:date="2017-05-04T12:31:00Z" w:initials="JS">
     <w:p>
       <w:r>
         <w:rPr>
@@ -8058,11 +8639,33 @@
           <w:szCs w:val="24"/>
           <w:lang w:bidi="en-US"/>
         </w:rPr>
-        <w:t>Tell chris that a non-unique ID triggers an error.</w:t>
+        <w:t xml:space="preserve">Tell </w:t>
+      </w:r>
+      <w:proofErr w:type="spellStart"/>
+      <w:r>
+        <w:rPr>
+          <w:rFonts w:ascii="Liberation Serif" w:eastAsia="DejaVu Sans" w:hAnsi="Liberation Serif"/>
+          <w:color w:val="auto"/>
+          <w:sz w:val="24"/>
+          <w:szCs w:val="24"/>
+          <w:lang w:bidi="en-US"/>
+        </w:rPr>
+        <w:t>chris</w:t>
+      </w:r>
+      <w:proofErr w:type="spellEnd"/>
+      <w:r>
+        <w:rPr>
+          <w:rFonts w:ascii="Liberation Serif" w:eastAsia="DejaVu Sans" w:hAnsi="Liberation Serif"/>
+          <w:color w:val="auto"/>
+          <w:sz w:val="24"/>
+          <w:szCs w:val="24"/>
+          <w:lang w:bidi="en-US"/>
+        </w:rPr>
+        <w:t xml:space="preserve"> that a non-unique ID triggers an error.</w:t>
       </w:r>
     </w:p>
   </w:comment>
-  <w:comment w:id="12" w:author="Richard Boyce" w:date="2017-04-28T08:41:00Z" w:initials="RDB">
+  <w:comment w:id="11" w:author="Richard Boyce" w:date="2017-04-28T08:41:00Z" w:initials="RDB">
     <w:p>
       <w:r>
         <w:rPr>
@@ -8076,7 +8679,7 @@
       </w:r>
     </w:p>
   </w:comment>
-  <w:comment w:id="14" w:author="Richard Boyce" w:date="2017-04-28T12:34:00Z" w:initials="RDB">
+  <w:comment w:id="13" w:author="Richard Boyce" w:date="2017-04-28T12:34:00Z" w:initials="RDB">
     <w:p>
       <w:r>
         <w:rPr>
@@ -8089,7 +8692,7 @@
       </w:r>
     </w:p>
   </w:comment>
-  <w:comment w:id="16" w:author="Richard Boyce" w:date="2017-04-28T20:58:00Z" w:initials="RDB">
+  <w:comment w:id="15" w:author="Richard Boyce" w:date="2017-04-28T20:58:00Z" w:initials="RDB">
     <w:p>
       <w:r>
         <w:rPr>
@@ -8102,7 +8705,7 @@
       </w:r>
     </w:p>
   </w:comment>
-  <w:comment w:id="18" w:author="Jessica Sontheimer" w:date="2017-03-10T10:02:00Z" w:initials="JS">
+  <w:comment w:id="48" w:author="Jessica Sontheimer" w:date="2017-03-10T10:02:00Z" w:initials="JS">
     <w:p>
       <w:r>
         <w:rPr>
@@ -8116,7 +8719,7 @@
       </w:r>
     </w:p>
   </w:comment>
-  <w:comment w:id="22" w:author="Jessica Sontheimer" w:date="2017-06-01T10:24:00Z" w:initials="JS">
+  <w:comment w:id="52" w:author="Jessica Sontheimer" w:date="2017-06-01T10:24:00Z" w:initials="JS">
     <w:p>
       <w:r>
         <w:rPr>
@@ -8126,8 +8729,9 @@
           <w:szCs w:val="24"/>
           <w:lang w:bidi="en-US"/>
         </w:rPr>
-        <w:t>Ask chris to add a range as an input option for N replicates</w:t>
-      </w:r>
+        <w:t xml:space="preserve">Ask </w:t>
+      </w:r>
+      <w:proofErr w:type="spellStart"/>
       <w:r>
         <w:rPr>
           <w:rFonts w:ascii="Liberation Serif" w:eastAsia="DejaVu Sans" w:hAnsi="Liberation Serif"/>
@@ -8136,11 +8740,32 @@
           <w:szCs w:val="24"/>
           <w:lang w:bidi="en-US"/>
         </w:rPr>
+        <w:t>chris</w:t>
+      </w:r>
+      <w:proofErr w:type="spellEnd"/>
+      <w:r>
+        <w:rPr>
+          <w:rFonts w:ascii="Liberation Serif" w:eastAsia="DejaVu Sans" w:hAnsi="Liberation Serif"/>
+          <w:color w:val="auto"/>
+          <w:sz w:val="24"/>
+          <w:szCs w:val="24"/>
+          <w:lang w:bidi="en-US"/>
+        </w:rPr>
+        <w:t xml:space="preserve"> to add a range as an input option for N replicates</w:t>
+      </w:r>
+      <w:r>
+        <w:rPr>
+          <w:rFonts w:ascii="Liberation Serif" w:eastAsia="DejaVu Sans" w:hAnsi="Liberation Serif"/>
+          <w:color w:val="auto"/>
+          <w:sz w:val="24"/>
+          <w:szCs w:val="24"/>
+          <w:lang w:bidi="en-US"/>
+        </w:rPr>
         <w:t xml:space="preserve"> and to make this field optional as this is not always provided in published literature</w:t>
       </w:r>
     </w:p>
   </w:comment>
-  <w:comment w:id="23" w:author="Richard Boyce" w:date="2017-04-28T21:09:00Z" w:initials="RDB">
+  <w:comment w:id="53" w:author="Richard Boyce" w:date="2017-04-28T21:09:00Z" w:initials="RDB">
     <w:p>
       <w:r>
         <w:rPr>
@@ -8157,7 +8782,7 @@
 </file>
 
 <file path=word/commentsExtended.xml><?xml version="1.0" encoding="utf-8"?>
-<w15:commentsEx xmlns:wpc="http://schemas.microsoft.com/office/word/2010/wordprocessingCanvas" xmlns:cx="http://schemas.microsoft.com/office/drawing/2014/chartex" xmlns:cx1="http://schemas.microsoft.com/office/drawing/2015/9/8/chartex" xmlns:cx2="http://schemas.microsoft.com/office/drawing/2015/10/21/chartex" xmlns:cx3="http://schemas.microsoft.com/office/drawing/2016/5/9/chartex" xmlns:cx4="http://schemas.microsoft.com/office/drawing/2016/5/10/chartex" xmlns:cx5="http://schemas.microsoft.com/office/drawing/2016/5/11/chartex" xmlns:cx6="http://schemas.microsoft.com/office/drawing/2016/5/12/chartex" xmlns:cx7="http://schemas.microsoft.com/office/drawing/2016/5/13/chartex" xmlns:cx8="http://schemas.microsoft.com/office/drawing/2016/5/14/chartex" xmlns:mc="http://schemas.openxmlformats.org/markup-compatibility/2006" xmlns:aink="http://schemas.microsoft.com/office/drawing/2016/ink" xmlns:am3d="http://schemas.microsoft.com/office/drawing/2017/model3d" xmlns:o="urn:schemas-microsoft-com:office:office" xmlns:r="http://schemas.openxmlformats.org/officeDocument/2006/relationships" xmlns:m="http://schemas.openxmlformats.org/officeDocument/2006/math" xmlns:v="urn:schemas-microsoft-com:vml" xmlns:wp14="http://schemas.microsoft.com/office/word/2010/wordprocessingDrawing" xmlns:wp="http://schemas.openxmlformats.org/drawingml/2006/wordprocessingDrawing" xmlns:w10="urn:schemas-microsoft-com:office:word" xmlns:w="http://schemas.openxmlformats.org/wordprocessingml/2006/main" xmlns:w14="http://schemas.microsoft.com/office/word/2010/wordml" xmlns:w15="http://schemas.microsoft.com/office/word/2012/wordml" xmlns:w16cid="http://schemas.microsoft.com/office/word/2016/wordml/cid" xmlns:w16se="http://schemas.microsoft.com/office/word/2015/wordml/symex" xmlns:wpg="http://schemas.microsoft.com/office/word/2010/wordprocessingGroup" xmlns:wpi="http://schemas.microsoft.com/office/word/2010/wordprocessingInk" xmlns:wne="http://schemas.microsoft.com/office/word/2006/wordml" xmlns:wps="http://schemas.microsoft.com/office/word/2010/wordprocessingShape" mc:Ignorable="w14 w15 w16se w16cid wp14">
+<w15:commentsEx xmlns:wpc="http://schemas.microsoft.com/office/word/2010/wordprocessingCanvas" xmlns:cx="http://schemas.microsoft.com/office/drawing/2014/chartex" xmlns:cx1="http://schemas.microsoft.com/office/drawing/2015/9/8/chartex" xmlns:cx2="http://schemas.microsoft.com/office/drawing/2015/10/21/chartex" xmlns:cx3="http://schemas.microsoft.com/office/drawing/2016/5/9/chartex" xmlns:cx4="http://schemas.microsoft.com/office/drawing/2016/5/10/chartex" xmlns:cx5="http://schemas.microsoft.com/office/drawing/2016/5/11/chartex" xmlns:cx6="http://schemas.microsoft.com/office/drawing/2016/5/12/chartex" xmlns:cx7="http://schemas.microsoft.com/office/drawing/2016/5/13/chartex" xmlns:cx8="http://schemas.microsoft.com/office/drawing/2016/5/14/chartex" xmlns:mc="http://schemas.openxmlformats.org/markup-compatibility/2006" xmlns:aink="http://schemas.microsoft.com/office/drawing/2016/ink" xmlns:am3d="http://schemas.microsoft.com/office/drawing/2017/model3d" xmlns:o="urn:schemas-microsoft-com:office:office" xmlns:r="http://schemas.openxmlformats.org/officeDocument/2006/relationships" xmlns:m="http://schemas.openxmlformats.org/officeDocument/2006/math" xmlns:v="urn:schemas-microsoft-com:vml" xmlns:wp14="http://schemas.microsoft.com/office/word/2010/wordprocessingDrawing" xmlns:wp="http://schemas.openxmlformats.org/drawingml/2006/wordprocessingDrawing" xmlns:w10="urn:schemas-microsoft-com:office:word" xmlns:w="http://schemas.openxmlformats.org/wordprocessingml/2006/main" xmlns:w14="http://schemas.microsoft.com/office/word/2010/wordml" xmlns:w15="http://schemas.microsoft.com/office/word/2012/wordml" xmlns:w16cex="http://schemas.microsoft.com/office/word/2018/wordml/cex" xmlns:w16cid="http://schemas.microsoft.com/office/word/2016/wordml/cid" xmlns:w16="http://schemas.microsoft.com/office/word/2018/wordml" xmlns:w16se="http://schemas.microsoft.com/office/word/2015/wordml/symex" xmlns:wpg="http://schemas.microsoft.com/office/word/2010/wordprocessingGroup" xmlns:wpi="http://schemas.microsoft.com/office/word/2010/wordprocessingInk" xmlns:wne="http://schemas.microsoft.com/office/word/2006/wordml" xmlns:wps="http://schemas.microsoft.com/office/word/2010/wordprocessingShape" mc:Ignorable="w14 w15 w16se w16cid w16 w16cex wp14">
   <w15:commentEx w15:paraId="1695B95D" w15:done="0"/>
   <w15:commentEx w15:paraId="08F4D485" w15:done="0"/>
   <w15:commentEx w15:paraId="33899A7B" w15:done="0"/>
@@ -8170,7 +8795,7 @@
 </file>
 
 <file path=word/commentsIds.xml><?xml version="1.0" encoding="utf-8"?>
-<w16cid:commentsIds xmlns:wpc="http://schemas.microsoft.com/office/word/2010/wordprocessingCanvas" xmlns:cx="http://schemas.microsoft.com/office/drawing/2014/chartex" xmlns:cx1="http://schemas.microsoft.com/office/drawing/2015/9/8/chartex" xmlns:cx2="http://schemas.microsoft.com/office/drawing/2015/10/21/chartex" xmlns:cx3="http://schemas.microsoft.com/office/drawing/2016/5/9/chartex" xmlns:cx4="http://schemas.microsoft.com/office/drawing/2016/5/10/chartex" xmlns:cx5="http://schemas.microsoft.com/office/drawing/2016/5/11/chartex" xmlns:cx6="http://schemas.microsoft.com/office/drawing/2016/5/12/chartex" xmlns:cx7="http://schemas.microsoft.com/office/drawing/2016/5/13/chartex" xmlns:cx8="http://schemas.microsoft.com/office/drawing/2016/5/14/chartex" xmlns:mc="http://schemas.openxmlformats.org/markup-compatibility/2006" xmlns:aink="http://schemas.microsoft.com/office/drawing/2016/ink" xmlns:am3d="http://schemas.microsoft.com/office/drawing/2017/model3d" xmlns:o="urn:schemas-microsoft-com:office:office" xmlns:r="http://schemas.openxmlformats.org/officeDocument/2006/relationships" xmlns:m="http://schemas.openxmlformats.org/officeDocument/2006/math" xmlns:v="urn:schemas-microsoft-com:vml" xmlns:wp14="http://schemas.microsoft.com/office/word/2010/wordprocessingDrawing" xmlns:wp="http://schemas.openxmlformats.org/drawingml/2006/wordprocessingDrawing" xmlns:w10="urn:schemas-microsoft-com:office:word" xmlns:w="http://schemas.openxmlformats.org/wordprocessingml/2006/main" xmlns:w14="http://schemas.microsoft.com/office/word/2010/wordml" xmlns:w15="http://schemas.microsoft.com/office/word/2012/wordml" xmlns:w16cid="http://schemas.microsoft.com/office/word/2016/wordml/cid" xmlns:w16se="http://schemas.microsoft.com/office/word/2015/wordml/symex" xmlns:wpg="http://schemas.microsoft.com/office/word/2010/wordprocessingGroup" xmlns:wpi="http://schemas.microsoft.com/office/word/2010/wordprocessingInk" xmlns:wne="http://schemas.microsoft.com/office/word/2006/wordml" xmlns:wps="http://schemas.microsoft.com/office/word/2010/wordprocessingShape" mc:Ignorable="w14 w15 w16se w16cid wp14">
+<w16cid:commentsIds xmlns:wpc="http://schemas.microsoft.com/office/word/2010/wordprocessingCanvas" xmlns:cx="http://schemas.microsoft.com/office/drawing/2014/chartex" xmlns:cx1="http://schemas.microsoft.com/office/drawing/2015/9/8/chartex" xmlns:cx2="http://schemas.microsoft.com/office/drawing/2015/10/21/chartex" xmlns:cx3="http://schemas.microsoft.com/office/drawing/2016/5/9/chartex" xmlns:cx4="http://schemas.microsoft.com/office/drawing/2016/5/10/chartex" xmlns:cx5="http://schemas.microsoft.com/office/drawing/2016/5/11/chartex" xmlns:cx6="http://schemas.microsoft.com/office/drawing/2016/5/12/chartex" xmlns:cx7="http://schemas.microsoft.com/office/drawing/2016/5/13/chartex" xmlns:cx8="http://schemas.microsoft.com/office/drawing/2016/5/14/chartex" xmlns:mc="http://schemas.openxmlformats.org/markup-compatibility/2006" xmlns:aink="http://schemas.microsoft.com/office/drawing/2016/ink" xmlns:am3d="http://schemas.microsoft.com/office/drawing/2017/model3d" xmlns:o="urn:schemas-microsoft-com:office:office" xmlns:r="http://schemas.openxmlformats.org/officeDocument/2006/relationships" xmlns:m="http://schemas.openxmlformats.org/officeDocument/2006/math" xmlns:v="urn:schemas-microsoft-com:vml" xmlns:wp14="http://schemas.microsoft.com/office/word/2010/wordprocessingDrawing" xmlns:wp="http://schemas.openxmlformats.org/drawingml/2006/wordprocessingDrawing" xmlns:w10="urn:schemas-microsoft-com:office:word" xmlns:w="http://schemas.openxmlformats.org/wordprocessingml/2006/main" xmlns:w14="http://schemas.microsoft.com/office/word/2010/wordml" xmlns:w15="http://schemas.microsoft.com/office/word/2012/wordml" xmlns:w16cex="http://schemas.microsoft.com/office/word/2018/wordml/cex" xmlns:w16cid="http://schemas.microsoft.com/office/word/2016/wordml/cid" xmlns:w16="http://schemas.microsoft.com/office/word/2018/wordml" xmlns:w16se="http://schemas.microsoft.com/office/word/2015/wordml/symex" xmlns:wpg="http://schemas.microsoft.com/office/word/2010/wordprocessingGroup" xmlns:wpi="http://schemas.microsoft.com/office/word/2010/wordprocessingInk" xmlns:wne="http://schemas.microsoft.com/office/word/2006/wordml" xmlns:wps="http://schemas.microsoft.com/office/word/2010/wordprocessingShape" mc:Ignorable="w14 w15 w16se w16cid w16 w16cex wp14">
   <w16cid:commentId w16cid:paraId="1695B95D" w16cid:durableId="20F2CBAA"/>
   <w16cid:commentId w16cid:paraId="08F4D485" w16cid:durableId="1EE3E0DC"/>
   <w16cid:commentId w16cid:paraId="33899A7B" w16cid:durableId="20F2CBAC"/>
@@ -8183,7 +8808,7 @@
 </file>
 
 <file path=word/endnotes.xml><?xml version="1.0" encoding="utf-8"?>
-<w:endnotes xmlns:wpc="http://schemas.microsoft.com/office/word/2010/wordprocessingCanvas" xmlns:cx="http://schemas.microsoft.com/office/drawing/2014/chartex" xmlns:cx1="http://schemas.microsoft.com/office/drawing/2015/9/8/chartex" xmlns:cx2="http://schemas.microsoft.com/office/drawing/2015/10/21/chartex" xmlns:cx3="http://schemas.microsoft.com/office/drawing/2016/5/9/chartex" xmlns:cx4="http://schemas.microsoft.com/office/drawing/2016/5/10/chartex" xmlns:cx5="http://schemas.microsoft.com/office/drawing/2016/5/11/chartex" xmlns:cx6="http://schemas.microsoft.com/office/drawing/2016/5/12/chartex" xmlns:cx7="http://schemas.microsoft.com/office/drawing/2016/5/13/chartex" xmlns:cx8="http://schemas.microsoft.com/office/drawing/2016/5/14/chartex" xmlns:mc="http://schemas.openxmlformats.org/markup-compatibility/2006" xmlns:aink="http://schemas.microsoft.com/office/drawing/2016/ink" xmlns:am3d="http://schemas.microsoft.com/office/drawing/2017/model3d" xmlns:o="urn:schemas-microsoft-com:office:office" xmlns:r="http://schemas.openxmlformats.org/officeDocument/2006/relationships" xmlns:m="http://schemas.openxmlformats.org/officeDocument/2006/math" xmlns:v="urn:schemas-microsoft-com:vml" xmlns:wp14="http://schemas.microsoft.com/office/word/2010/wordprocessingDrawing" xmlns:wp="http://schemas.openxmlformats.org/drawingml/2006/wordprocessingDrawing" xmlns:w10="urn:schemas-microsoft-com:office:word" xmlns:w="http://schemas.openxmlformats.org/wordprocessingml/2006/main" xmlns:w14="http://schemas.microsoft.com/office/word/2010/wordml" xmlns:w15="http://schemas.microsoft.com/office/word/2012/wordml" xmlns:w16cid="http://schemas.microsoft.com/office/word/2016/wordml/cid" xmlns:w16se="http://schemas.microsoft.com/office/word/2015/wordml/symex" xmlns:wpg="http://schemas.microsoft.com/office/word/2010/wordprocessingGroup" xmlns:wpi="http://schemas.microsoft.com/office/word/2010/wordprocessingInk" xmlns:wne="http://schemas.microsoft.com/office/word/2006/wordml" xmlns:wps="http://schemas.microsoft.com/office/word/2010/wordprocessingShape" mc:Ignorable="w14 w15 w16se w16cid wp14">
+<w:endnotes xmlns:wpc="http://schemas.microsoft.com/office/word/2010/wordprocessingCanvas" xmlns:cx="http://schemas.microsoft.com/office/drawing/2014/chartex" xmlns:cx1="http://schemas.microsoft.com/office/drawing/2015/9/8/chartex" xmlns:cx2="http://schemas.microsoft.com/office/drawing/2015/10/21/chartex" xmlns:cx3="http://schemas.microsoft.com/office/drawing/2016/5/9/chartex" xmlns:cx4="http://schemas.microsoft.com/office/drawing/2016/5/10/chartex" xmlns:cx5="http://schemas.microsoft.com/office/drawing/2016/5/11/chartex" xmlns:cx6="http://schemas.microsoft.com/office/drawing/2016/5/12/chartex" xmlns:cx7="http://schemas.microsoft.com/office/drawing/2016/5/13/chartex" xmlns:cx8="http://schemas.microsoft.com/office/drawing/2016/5/14/chartex" xmlns:mc="http://schemas.openxmlformats.org/markup-compatibility/2006" xmlns:aink="http://schemas.microsoft.com/office/drawing/2016/ink" xmlns:am3d="http://schemas.microsoft.com/office/drawing/2017/model3d" xmlns:o="urn:schemas-microsoft-com:office:office" xmlns:r="http://schemas.openxmlformats.org/officeDocument/2006/relationships" xmlns:m="http://schemas.openxmlformats.org/officeDocument/2006/math" xmlns:v="urn:schemas-microsoft-com:vml" xmlns:wp14="http://schemas.microsoft.com/office/word/2010/wordprocessingDrawing" xmlns:wp="http://schemas.openxmlformats.org/drawingml/2006/wordprocessingDrawing" xmlns:w10="urn:schemas-microsoft-com:office:word" xmlns:w="http://schemas.openxmlformats.org/wordprocessingml/2006/main" xmlns:w14="http://schemas.microsoft.com/office/word/2010/wordml" xmlns:w15="http://schemas.microsoft.com/office/word/2012/wordml" xmlns:w16cex="http://schemas.microsoft.com/office/word/2018/wordml/cex" xmlns:w16cid="http://schemas.microsoft.com/office/word/2016/wordml/cid" xmlns:w16="http://schemas.microsoft.com/office/word/2018/wordml" xmlns:w16se="http://schemas.microsoft.com/office/word/2015/wordml/symex" xmlns:wpg="http://schemas.microsoft.com/office/word/2010/wordprocessingGroup" xmlns:wpi="http://schemas.microsoft.com/office/word/2010/wordprocessingInk" xmlns:wne="http://schemas.microsoft.com/office/word/2006/wordml" xmlns:wps="http://schemas.microsoft.com/office/word/2010/wordprocessingShape" mc:Ignorable="w14 w15 w16se w16cid w16 w16cex wp14">
   <w:endnote w:type="separator" w:id="-1">
     <w:p>
       <w:pPr>
@@ -8208,7 +8833,7 @@
 </file>
 
 <file path=word/footer1.xml><?xml version="1.0" encoding="utf-8"?>
-<w:ftr xmlns:wpc="http://schemas.microsoft.com/office/word/2010/wordprocessingCanvas" xmlns:cx="http://schemas.microsoft.com/office/drawing/2014/chartex" xmlns:cx1="http://schemas.microsoft.com/office/drawing/2015/9/8/chartex" xmlns:cx2="http://schemas.microsoft.com/office/drawing/2015/10/21/chartex" xmlns:cx3="http://schemas.microsoft.com/office/drawing/2016/5/9/chartex" xmlns:cx4="http://schemas.microsoft.com/office/drawing/2016/5/10/chartex" xmlns:cx5="http://schemas.microsoft.com/office/drawing/2016/5/11/chartex" xmlns:cx6="http://schemas.microsoft.com/office/drawing/2016/5/12/chartex" xmlns:cx7="http://schemas.microsoft.com/office/drawing/2016/5/13/chartex" xmlns:cx8="http://schemas.microsoft.com/office/drawing/2016/5/14/chartex" xmlns:mc="http://schemas.openxmlformats.org/markup-compatibility/2006" xmlns:aink="http://schemas.microsoft.com/office/drawing/2016/ink" xmlns:am3d="http://schemas.microsoft.com/office/drawing/2017/model3d" xmlns:o="urn:schemas-microsoft-com:office:office" xmlns:r="http://schemas.openxmlformats.org/officeDocument/2006/relationships" xmlns:m="http://schemas.openxmlformats.org/officeDocument/2006/math" xmlns:v="urn:schemas-microsoft-com:vml" xmlns:wp14="http://schemas.microsoft.com/office/word/2010/wordprocessingDrawing" xmlns:wp="http://schemas.openxmlformats.org/drawingml/2006/wordprocessingDrawing" xmlns:w10="urn:schemas-microsoft-com:office:word" xmlns:w="http://schemas.openxmlformats.org/wordprocessingml/2006/main" xmlns:w14="http://schemas.microsoft.com/office/word/2010/wordml" xmlns:w15="http://schemas.microsoft.com/office/word/2012/wordml" xmlns:w16cid="http://schemas.microsoft.com/office/word/2016/wordml/cid" xmlns:w16se="http://schemas.microsoft.com/office/word/2015/wordml/symex" xmlns:wpg="http://schemas.microsoft.com/office/word/2010/wordprocessingGroup" xmlns:wpi="http://schemas.microsoft.com/office/word/2010/wordprocessingInk" xmlns:wne="http://schemas.microsoft.com/office/word/2006/wordml" xmlns:wps="http://schemas.microsoft.com/office/word/2010/wordprocessingShape" mc:Ignorable="w14 w15 w16se w16cid wp14">
+<w:ftr xmlns:wpc="http://schemas.microsoft.com/office/word/2010/wordprocessingCanvas" xmlns:cx="http://schemas.microsoft.com/office/drawing/2014/chartex" xmlns:cx1="http://schemas.microsoft.com/office/drawing/2015/9/8/chartex" xmlns:cx2="http://schemas.microsoft.com/office/drawing/2015/10/21/chartex" xmlns:cx3="http://schemas.microsoft.com/office/drawing/2016/5/9/chartex" xmlns:cx4="http://schemas.microsoft.com/office/drawing/2016/5/10/chartex" xmlns:cx5="http://schemas.microsoft.com/office/drawing/2016/5/11/chartex" xmlns:cx6="http://schemas.microsoft.com/office/drawing/2016/5/12/chartex" xmlns:cx7="http://schemas.microsoft.com/office/drawing/2016/5/13/chartex" xmlns:cx8="http://schemas.microsoft.com/office/drawing/2016/5/14/chartex" xmlns:mc="http://schemas.openxmlformats.org/markup-compatibility/2006" xmlns:aink="http://schemas.microsoft.com/office/drawing/2016/ink" xmlns:am3d="http://schemas.microsoft.com/office/drawing/2017/model3d" xmlns:o="urn:schemas-microsoft-com:office:office" xmlns:r="http://schemas.openxmlformats.org/officeDocument/2006/relationships" xmlns:m="http://schemas.openxmlformats.org/officeDocument/2006/math" xmlns:v="urn:schemas-microsoft-com:vml" xmlns:wp14="http://schemas.microsoft.com/office/word/2010/wordprocessingDrawing" xmlns:wp="http://schemas.openxmlformats.org/drawingml/2006/wordprocessingDrawing" xmlns:w10="urn:schemas-microsoft-com:office:word" xmlns:w="http://schemas.openxmlformats.org/wordprocessingml/2006/main" xmlns:w14="http://schemas.microsoft.com/office/word/2010/wordml" xmlns:w15="http://schemas.microsoft.com/office/word/2012/wordml" xmlns:w16cex="http://schemas.microsoft.com/office/word/2018/wordml/cex" xmlns:w16cid="http://schemas.microsoft.com/office/word/2016/wordml/cid" xmlns:w16="http://schemas.microsoft.com/office/word/2018/wordml" xmlns:w16se="http://schemas.microsoft.com/office/word/2015/wordml/symex" xmlns:wpg="http://schemas.microsoft.com/office/word/2010/wordprocessingGroup" xmlns:wpi="http://schemas.microsoft.com/office/word/2010/wordprocessingInk" xmlns:wne="http://schemas.microsoft.com/office/word/2006/wordml" xmlns:wps="http://schemas.microsoft.com/office/word/2010/wordprocessingShape" mc:Ignorable="w14 w15 w16se w16cid w16 w16cex wp14">
   <w:p>
     <w:pPr>
       <w:pStyle w:val="Footer"/>
@@ -8246,15 +8871,20 @@
     <w:pPr>
       <w:pStyle w:val="Footer"/>
     </w:pPr>
+    <w:proofErr w:type="spellStart"/>
     <w:r>
-      <w:t>NaPDI Informatics Core Documents- Repository Data Entry SOPs / In vitro Enzyme Inhibition Studies</w:t>
+      <w:t>NaPDI</w:t>
+    </w:r>
+    <w:proofErr w:type="spellEnd"/>
+    <w:r>
+      <w:t xml:space="preserve"> Informatics Core Documents- Repository Data Entry SOPs / In vitro Enzyme Inhibition Studies</w:t>
     </w:r>
   </w:p>
 </w:ftr>
 </file>
 
 <file path=word/footnotes.xml><?xml version="1.0" encoding="utf-8"?>
-<w:footnotes xmlns:wpc="http://schemas.microsoft.com/office/word/2010/wordprocessingCanvas" xmlns:cx="http://schemas.microsoft.com/office/drawing/2014/chartex" xmlns:cx1="http://schemas.microsoft.com/office/drawing/2015/9/8/chartex" xmlns:cx2="http://schemas.microsoft.com/office/drawing/2015/10/21/chartex" xmlns:cx3="http://schemas.microsoft.com/office/drawing/2016/5/9/chartex" xmlns:cx4="http://schemas.microsoft.com/office/drawing/2016/5/10/chartex" xmlns:cx5="http://schemas.microsoft.com/office/drawing/2016/5/11/chartex" xmlns:cx6="http://schemas.microsoft.com/office/drawing/2016/5/12/chartex" xmlns:cx7="http://schemas.microsoft.com/office/drawing/2016/5/13/chartex" xmlns:cx8="http://schemas.microsoft.com/office/drawing/2016/5/14/chartex" xmlns:mc="http://schemas.openxmlformats.org/markup-compatibility/2006" xmlns:aink="http://schemas.microsoft.com/office/drawing/2016/ink" xmlns:am3d="http://schemas.microsoft.com/office/drawing/2017/model3d" xmlns:o="urn:schemas-microsoft-com:office:office" xmlns:r="http://schemas.openxmlformats.org/officeDocument/2006/relationships" xmlns:m="http://schemas.openxmlformats.org/officeDocument/2006/math" xmlns:v="urn:schemas-microsoft-com:vml" xmlns:wp14="http://schemas.microsoft.com/office/word/2010/wordprocessingDrawing" xmlns:wp="http://schemas.openxmlformats.org/drawingml/2006/wordprocessingDrawing" xmlns:w10="urn:schemas-microsoft-com:office:word" xmlns:w="http://schemas.openxmlformats.org/wordprocessingml/2006/main" xmlns:w14="http://schemas.microsoft.com/office/word/2010/wordml" xmlns:w15="http://schemas.microsoft.com/office/word/2012/wordml" xmlns:w16cid="http://schemas.microsoft.com/office/word/2016/wordml/cid" xmlns:w16se="http://schemas.microsoft.com/office/word/2015/wordml/symex" xmlns:wpg="http://schemas.microsoft.com/office/word/2010/wordprocessingGroup" xmlns:wpi="http://schemas.microsoft.com/office/word/2010/wordprocessingInk" xmlns:wne="http://schemas.microsoft.com/office/word/2006/wordml" xmlns:wps="http://schemas.microsoft.com/office/word/2010/wordprocessingShape" mc:Ignorable="w14 w15 w16se w16cid wp14">
+<w:footnotes xmlns:wpc="http://schemas.microsoft.com/office/word/2010/wordprocessingCanvas" xmlns:cx="http://schemas.microsoft.com/office/drawing/2014/chartex" xmlns:cx1="http://schemas.microsoft.com/office/drawing/2015/9/8/chartex" xmlns:cx2="http://schemas.microsoft.com/office/drawing/2015/10/21/chartex" xmlns:cx3="http://schemas.microsoft.com/office/drawing/2016/5/9/chartex" xmlns:cx4="http://schemas.microsoft.com/office/drawing/2016/5/10/chartex" xmlns:cx5="http://schemas.microsoft.com/office/drawing/2016/5/11/chartex" xmlns:cx6="http://schemas.microsoft.com/office/drawing/2016/5/12/chartex" xmlns:cx7="http://schemas.microsoft.com/office/drawing/2016/5/13/chartex" xmlns:cx8="http://schemas.microsoft.com/office/drawing/2016/5/14/chartex" xmlns:mc="http://schemas.openxmlformats.org/markup-compatibility/2006" xmlns:aink="http://schemas.microsoft.com/office/drawing/2016/ink" xmlns:am3d="http://schemas.microsoft.com/office/drawing/2017/model3d" xmlns:o="urn:schemas-microsoft-com:office:office" xmlns:r="http://schemas.openxmlformats.org/officeDocument/2006/relationships" xmlns:m="http://schemas.openxmlformats.org/officeDocument/2006/math" xmlns:v="urn:schemas-microsoft-com:vml" xmlns:wp14="http://schemas.microsoft.com/office/word/2010/wordprocessingDrawing" xmlns:wp="http://schemas.openxmlformats.org/drawingml/2006/wordprocessingDrawing" xmlns:w10="urn:schemas-microsoft-com:office:word" xmlns:w="http://schemas.openxmlformats.org/wordprocessingml/2006/main" xmlns:w14="http://schemas.microsoft.com/office/word/2010/wordml" xmlns:w15="http://schemas.microsoft.com/office/word/2012/wordml" xmlns:w16cex="http://schemas.microsoft.com/office/word/2018/wordml/cex" xmlns:w16cid="http://schemas.microsoft.com/office/word/2016/wordml/cid" xmlns:w16="http://schemas.microsoft.com/office/word/2018/wordml" xmlns:w16se="http://schemas.microsoft.com/office/word/2015/wordml/symex" xmlns:wpg="http://schemas.microsoft.com/office/word/2010/wordprocessingGroup" xmlns:wpi="http://schemas.microsoft.com/office/word/2010/wordprocessingInk" xmlns:wne="http://schemas.microsoft.com/office/word/2006/wordml" xmlns:wps="http://schemas.microsoft.com/office/word/2010/wordprocessingShape" mc:Ignorable="w14 w15 w16se w16cid w16 w16cex wp14">
   <w:footnote w:type="separator" w:id="-1">
     <w:p>
       <w:pPr>
@@ -8279,7 +8909,7 @@
 </file>
 
 <file path=word/numbering.xml><?xml version="1.0" encoding="utf-8"?>
-<w:numbering xmlns:wpc="http://schemas.microsoft.com/office/word/2010/wordprocessingCanvas" xmlns:cx="http://schemas.microsoft.com/office/drawing/2014/chartex" xmlns:cx1="http://schemas.microsoft.com/office/drawing/2015/9/8/chartex" xmlns:cx2="http://schemas.microsoft.com/office/drawing/2015/10/21/chartex" xmlns:cx3="http://schemas.microsoft.com/office/drawing/2016/5/9/chartex" xmlns:cx4="http://schemas.microsoft.com/office/drawing/2016/5/10/chartex" xmlns:cx5="http://schemas.microsoft.com/office/drawing/2016/5/11/chartex" xmlns:cx6="http://schemas.microsoft.com/office/drawing/2016/5/12/chartex" xmlns:cx7="http://schemas.microsoft.com/office/drawing/2016/5/13/chartex" xmlns:cx8="http://schemas.microsoft.com/office/drawing/2016/5/14/chartex" xmlns:mc="http://schemas.openxmlformats.org/markup-compatibility/2006" xmlns:aink="http://schemas.microsoft.com/office/drawing/2016/ink" xmlns:am3d="http://schemas.microsoft.com/office/drawing/2017/model3d" xmlns:o="urn:schemas-microsoft-com:office:office" xmlns:r="http://schemas.openxmlformats.org/officeDocument/2006/relationships" xmlns:m="http://schemas.openxmlformats.org/officeDocument/2006/math" xmlns:v="urn:schemas-microsoft-com:vml" xmlns:wp14="http://schemas.microsoft.com/office/word/2010/wordprocessingDrawing" xmlns:wp="http://schemas.openxmlformats.org/drawingml/2006/wordprocessingDrawing" xmlns:w10="urn:schemas-microsoft-com:office:word" xmlns:w="http://schemas.openxmlformats.org/wordprocessingml/2006/main" xmlns:w14="http://schemas.microsoft.com/office/word/2010/wordml" xmlns:w15="http://schemas.microsoft.com/office/word/2012/wordml" xmlns:w16cid="http://schemas.microsoft.com/office/word/2016/wordml/cid" xmlns:w16se="http://schemas.microsoft.com/office/word/2015/wordml/symex" xmlns:wpg="http://schemas.microsoft.com/office/word/2010/wordprocessingGroup" xmlns:wpi="http://schemas.microsoft.com/office/word/2010/wordprocessingInk" xmlns:wne="http://schemas.microsoft.com/office/word/2006/wordml" xmlns:wps="http://schemas.microsoft.com/office/word/2010/wordprocessingShape" mc:Ignorable="w14 w15 w16se w16cid wp14">
+<w:numbering xmlns:wpc="http://schemas.microsoft.com/office/word/2010/wordprocessingCanvas" xmlns:cx="http://schemas.microsoft.com/office/drawing/2014/chartex" xmlns:cx1="http://schemas.microsoft.com/office/drawing/2015/9/8/chartex" xmlns:cx2="http://schemas.microsoft.com/office/drawing/2015/10/21/chartex" xmlns:cx3="http://schemas.microsoft.com/office/drawing/2016/5/9/chartex" xmlns:cx4="http://schemas.microsoft.com/office/drawing/2016/5/10/chartex" xmlns:cx5="http://schemas.microsoft.com/office/drawing/2016/5/11/chartex" xmlns:cx6="http://schemas.microsoft.com/office/drawing/2016/5/12/chartex" xmlns:cx7="http://schemas.microsoft.com/office/drawing/2016/5/13/chartex" xmlns:cx8="http://schemas.microsoft.com/office/drawing/2016/5/14/chartex" xmlns:mc="http://schemas.openxmlformats.org/markup-compatibility/2006" xmlns:aink="http://schemas.microsoft.com/office/drawing/2016/ink" xmlns:am3d="http://schemas.microsoft.com/office/drawing/2017/model3d" xmlns:o="urn:schemas-microsoft-com:office:office" xmlns:r="http://schemas.openxmlformats.org/officeDocument/2006/relationships" xmlns:m="http://schemas.openxmlformats.org/officeDocument/2006/math" xmlns:v="urn:schemas-microsoft-com:vml" xmlns:wp14="http://schemas.microsoft.com/office/word/2010/wordprocessingDrawing" xmlns:wp="http://schemas.openxmlformats.org/drawingml/2006/wordprocessingDrawing" xmlns:w10="urn:schemas-microsoft-com:office:word" xmlns:w="http://schemas.openxmlformats.org/wordprocessingml/2006/main" xmlns:w14="http://schemas.microsoft.com/office/word/2010/wordml" xmlns:w15="http://schemas.microsoft.com/office/word/2012/wordml" xmlns:w16cex="http://schemas.microsoft.com/office/word/2018/wordml/cex" xmlns:w16cid="http://schemas.microsoft.com/office/word/2016/wordml/cid" xmlns:w16="http://schemas.microsoft.com/office/word/2018/wordml" xmlns:w16se="http://schemas.microsoft.com/office/word/2015/wordml/symex" xmlns:wpg="http://schemas.microsoft.com/office/word/2010/wordprocessingGroup" xmlns:wpi="http://schemas.microsoft.com/office/word/2010/wordprocessingInk" xmlns:wne="http://schemas.microsoft.com/office/word/2006/wordml" xmlns:wps="http://schemas.microsoft.com/office/word/2010/wordprocessingShape" mc:Ignorable="w14 w15 w16se w16cid w16 w16cex wp14">
   <w:abstractNum w:abstractNumId="0" w15:restartNumberingAfterBreak="0">
     <w:nsid w:val="04B54E50"/>
     <w:multiLevelType w:val="multilevel"/>
@@ -8907,7 +9537,7 @@
   <w:abstractNum w:abstractNumId="6" w15:restartNumberingAfterBreak="0">
     <w:nsid w:val="45E92C79"/>
     <w:multiLevelType w:val="multilevel"/>
-    <w:tmpl w:val="AF721C6E"/>
+    <w:tmpl w:val="AC2A4ACC"/>
     <w:lvl w:ilvl="0">
       <w:start w:val="4"/>
       <w:numFmt w:val="decimal"/>
@@ -8932,12 +9562,15 @@
     </w:lvl>
     <w:lvl w:ilvl="2">
       <w:start w:val="1"/>
-      <w:numFmt w:val="decimal"/>
-      <w:lvlText w:val="%1.%2.%3"/>
-      <w:lvlJc w:val="left"/>
-      <w:pPr>
-        <w:ind w:left="720" w:hanging="72"/>
-      </w:pPr>
+      <w:numFmt w:val="bullet"/>
+      <w:lvlText w:val=""/>
+      <w:lvlJc w:val="left"/>
+      <w:pPr>
+        <w:ind w:left="1008" w:hanging="360"/>
+      </w:pPr>
+      <w:rPr>
+        <w:rFonts w:ascii="Symbol" w:hAnsi="Symbol" w:hint="default"/>
+      </w:rPr>
     </w:lvl>
     <w:lvl w:ilvl="3">
       <w:start w:val="1"/>
@@ -10085,18 +10718,21 @@
 </file>
 
 <file path=word/people.xml><?xml version="1.0" encoding="utf-8"?>
-<w15:people xmlns:wpc="http://schemas.microsoft.com/office/word/2010/wordprocessingCanvas" xmlns:cx="http://schemas.microsoft.com/office/drawing/2014/chartex" xmlns:cx1="http://schemas.microsoft.com/office/drawing/2015/9/8/chartex" xmlns:cx2="http://schemas.microsoft.com/office/drawing/2015/10/21/chartex" xmlns:cx3="http://schemas.microsoft.com/office/drawing/2016/5/9/chartex" xmlns:cx4="http://schemas.microsoft.com/office/drawing/2016/5/10/chartex" xmlns:cx5="http://schemas.microsoft.com/office/drawing/2016/5/11/chartex" xmlns:cx6="http://schemas.microsoft.com/office/drawing/2016/5/12/chartex" xmlns:cx7="http://schemas.microsoft.com/office/drawing/2016/5/13/chartex" xmlns:cx8="http://schemas.microsoft.com/office/drawing/2016/5/14/chartex" xmlns:mc="http://schemas.openxmlformats.org/markup-compatibility/2006" xmlns:aink="http://schemas.microsoft.com/office/drawing/2016/ink" xmlns:am3d="http://schemas.microsoft.com/office/drawing/2017/model3d" xmlns:o="urn:schemas-microsoft-com:office:office" xmlns:r="http://schemas.openxmlformats.org/officeDocument/2006/relationships" xmlns:m="http://schemas.openxmlformats.org/officeDocument/2006/math" xmlns:v="urn:schemas-microsoft-com:vml" xmlns:wp14="http://schemas.microsoft.com/office/word/2010/wordprocessingDrawing" xmlns:wp="http://schemas.openxmlformats.org/drawingml/2006/wordprocessingDrawing" xmlns:w10="urn:schemas-microsoft-com:office:word" xmlns:w="http://schemas.openxmlformats.org/wordprocessingml/2006/main" xmlns:w14="http://schemas.microsoft.com/office/word/2010/wordml" xmlns:w15="http://schemas.microsoft.com/office/word/2012/wordml" xmlns:w16cid="http://schemas.microsoft.com/office/word/2016/wordml/cid" xmlns:w16se="http://schemas.microsoft.com/office/word/2015/wordml/symex" xmlns:wpg="http://schemas.microsoft.com/office/word/2010/wordprocessingGroup" xmlns:wpi="http://schemas.microsoft.com/office/word/2010/wordprocessingInk" xmlns:wne="http://schemas.microsoft.com/office/word/2006/wordml" xmlns:wps="http://schemas.microsoft.com/office/word/2010/wordprocessingShape" mc:Ignorable="w14 w15 w16se w16cid wp14">
+<w15:people xmlns:wpc="http://schemas.microsoft.com/office/word/2010/wordprocessingCanvas" xmlns:cx="http://schemas.microsoft.com/office/drawing/2014/chartex" xmlns:cx1="http://schemas.microsoft.com/office/drawing/2015/9/8/chartex" xmlns:cx2="http://schemas.microsoft.com/office/drawing/2015/10/21/chartex" xmlns:cx3="http://schemas.microsoft.com/office/drawing/2016/5/9/chartex" xmlns:cx4="http://schemas.microsoft.com/office/drawing/2016/5/10/chartex" xmlns:cx5="http://schemas.microsoft.com/office/drawing/2016/5/11/chartex" xmlns:cx6="http://schemas.microsoft.com/office/drawing/2016/5/12/chartex" xmlns:cx7="http://schemas.microsoft.com/office/drawing/2016/5/13/chartex" xmlns:cx8="http://schemas.microsoft.com/office/drawing/2016/5/14/chartex" xmlns:mc="http://schemas.openxmlformats.org/markup-compatibility/2006" xmlns:aink="http://schemas.microsoft.com/office/drawing/2016/ink" xmlns:am3d="http://schemas.microsoft.com/office/drawing/2017/model3d" xmlns:o="urn:schemas-microsoft-com:office:office" xmlns:r="http://schemas.openxmlformats.org/officeDocument/2006/relationships" xmlns:m="http://schemas.openxmlformats.org/officeDocument/2006/math" xmlns:v="urn:schemas-microsoft-com:vml" xmlns:wp14="http://schemas.microsoft.com/office/word/2010/wordprocessingDrawing" xmlns:wp="http://schemas.openxmlformats.org/drawingml/2006/wordprocessingDrawing" xmlns:w10="urn:schemas-microsoft-com:office:word" xmlns:w="http://schemas.openxmlformats.org/wordprocessingml/2006/main" xmlns:w14="http://schemas.microsoft.com/office/word/2010/wordml" xmlns:w15="http://schemas.microsoft.com/office/word/2012/wordml" xmlns:w16cex="http://schemas.microsoft.com/office/word/2018/wordml/cex" xmlns:w16cid="http://schemas.microsoft.com/office/word/2016/wordml/cid" xmlns:w16="http://schemas.microsoft.com/office/word/2018/wordml" xmlns:w16se="http://schemas.microsoft.com/office/word/2015/wordml/symex" xmlns:wpg="http://schemas.microsoft.com/office/word/2010/wordprocessingGroup" xmlns:wpi="http://schemas.microsoft.com/office/word/2010/wordprocessingInk" xmlns:wne="http://schemas.microsoft.com/office/word/2006/wordml" xmlns:wps="http://schemas.microsoft.com/office/word/2010/wordprocessingShape" mc:Ignorable="w14 w15 w16se w16cid w16 w16cex wp14">
   <w15:person w15:author="Birer, Caroline">
     <w15:presenceInfo w15:providerId="AD" w15:userId="S::cab327@pitt.edu::7a772316-759e-44b4-ac76-7c99f6ade7a6"/>
   </w15:person>
   <w15:person w15:author="Rachael Morley">
     <w15:presenceInfo w15:providerId="Windows Live" w15:userId="01b1f3fcce741b60"/>
   </w15:person>
+  <w15:person w15:author="Sibilla, Max Alexander">
+    <w15:presenceInfo w15:providerId="AD" w15:userId="S::mas400@pitt.edu::5dcecd06-5053-4673-88c2-56fc3bc286c0"/>
+  </w15:person>
 </w15:people>
 </file>
 
 <file path=word/styles.xml><?xml version="1.0" encoding="utf-8"?>
-<w:styles xmlns:mc="http://schemas.openxmlformats.org/markup-compatibility/2006" xmlns:r="http://schemas.openxmlformats.org/officeDocument/2006/relationships" xmlns:w="http://schemas.openxmlformats.org/wordprocessingml/2006/main" xmlns:w14="http://schemas.microsoft.com/office/word/2010/wordml" xmlns:w15="http://schemas.microsoft.com/office/word/2012/wordml" xmlns:w16cid="http://schemas.microsoft.com/office/word/2016/wordml/cid" xmlns:w16se="http://schemas.microsoft.com/office/word/2015/wordml/symex" mc:Ignorable="w14 w15 w16se w16cid">
+<w:styles xmlns:mc="http://schemas.openxmlformats.org/markup-compatibility/2006" xmlns:r="http://schemas.openxmlformats.org/officeDocument/2006/relationships" xmlns:w="http://schemas.openxmlformats.org/wordprocessingml/2006/main" xmlns:w14="http://schemas.microsoft.com/office/word/2010/wordml" xmlns:w15="http://schemas.microsoft.com/office/word/2012/wordml" xmlns:w16cex="http://schemas.microsoft.com/office/word/2018/wordml/cex" xmlns:w16cid="http://schemas.microsoft.com/office/word/2016/wordml/cid" xmlns:w16="http://schemas.microsoft.com/office/word/2018/wordml" xmlns:w16se="http://schemas.microsoft.com/office/word/2015/wordml/symex" mc:Ignorable="w14 w15 w16se w16cid w16 w16cex">
   <w:docDefaults>
     <w:rPrDefault>
       <w:rPr>
@@ -10213,6 +10849,7 @@
     <w:lsdException w:name="HTML Sample" w:semiHidden="1" w:unhideWhenUsed="1"/>
     <w:lsdException w:name="HTML Typewriter" w:semiHidden="1" w:unhideWhenUsed="1"/>
     <w:lsdException w:name="HTML Variable" w:semiHidden="1" w:unhideWhenUsed="1"/>
+    <w:lsdException w:name="Normal Table" w:semiHidden="1" w:unhideWhenUsed="1"/>
     <w:lsdException w:name="annotation subject" w:semiHidden="1" w:unhideWhenUsed="1"/>
     <w:lsdException w:name="No List" w:semiHidden="1" w:unhideWhenUsed="1"/>
     <w:lsdException w:name="Outline List 1" w:semiHidden="1" w:unhideWhenUsed="1"/>
@@ -10259,8 +10896,10 @@
     <w:lsdException w:name="Table Subtle 2" w:semiHidden="1" w:unhideWhenUsed="1"/>
     <w:lsdException w:name="Table Web 1" w:semiHidden="1" w:unhideWhenUsed="1"/>
     <w:lsdException w:name="Table Web 2" w:semiHidden="1" w:unhideWhenUsed="1"/>
+    <w:lsdException w:name="Table Web 3" w:semiHidden="1" w:unhideWhenUsed="1"/>
     <w:lsdException w:name="Balloon Text" w:semiHidden="1" w:unhideWhenUsed="1"/>
     <w:lsdException w:name="Table Grid" w:uiPriority="59"/>
+    <w:lsdException w:name="Table Theme" w:semiHidden="1" w:unhideWhenUsed="1"/>
     <w:lsdException w:name="Placeholder Text" w:semiHidden="1"/>
     <w:lsdException w:name="No Spacing" w:uiPriority="1" w:qFormat="1"/>
     <w:lsdException w:name="Light Shading" w:uiPriority="60"/>
@@ -12447,7 +13086,7 @@
 </file>
 
 <file path=word/glossary/document.xml><?xml version="1.0" encoding="utf-8"?>
-<w:glossaryDocument xmlns:wpc="http://schemas.microsoft.com/office/word/2010/wordprocessingCanvas" xmlns:cx="http://schemas.microsoft.com/office/drawing/2014/chartex" xmlns:cx1="http://schemas.microsoft.com/office/drawing/2015/9/8/chartex" xmlns:cx2="http://schemas.microsoft.com/office/drawing/2015/10/21/chartex" xmlns:cx3="http://schemas.microsoft.com/office/drawing/2016/5/9/chartex" xmlns:cx4="http://schemas.microsoft.com/office/drawing/2016/5/10/chartex" xmlns:cx5="http://schemas.microsoft.com/office/drawing/2016/5/11/chartex" xmlns:cx6="http://schemas.microsoft.com/office/drawing/2016/5/12/chartex" xmlns:cx7="http://schemas.microsoft.com/office/drawing/2016/5/13/chartex" xmlns:cx8="http://schemas.microsoft.com/office/drawing/2016/5/14/chartex" xmlns:mc="http://schemas.openxmlformats.org/markup-compatibility/2006" xmlns:aink="http://schemas.microsoft.com/office/drawing/2016/ink" xmlns:am3d="http://schemas.microsoft.com/office/drawing/2017/model3d" xmlns:o="urn:schemas-microsoft-com:office:office" xmlns:r="http://schemas.openxmlformats.org/officeDocument/2006/relationships" xmlns:m="http://schemas.openxmlformats.org/officeDocument/2006/math" xmlns:v="urn:schemas-microsoft-com:vml" xmlns:wp14="http://schemas.microsoft.com/office/word/2010/wordprocessingDrawing" xmlns:wp="http://schemas.openxmlformats.org/drawingml/2006/wordprocessingDrawing" xmlns:w10="urn:schemas-microsoft-com:office:word" xmlns:w="http://schemas.openxmlformats.org/wordprocessingml/2006/main" xmlns:w14="http://schemas.microsoft.com/office/word/2010/wordml" xmlns:w15="http://schemas.microsoft.com/office/word/2012/wordml" xmlns:w16cid="http://schemas.microsoft.com/office/word/2016/wordml/cid" xmlns:w16se="http://schemas.microsoft.com/office/word/2015/wordml/symex" xmlns:wpg="http://schemas.microsoft.com/office/word/2010/wordprocessingGroup" xmlns:wpi="http://schemas.microsoft.com/office/word/2010/wordprocessingInk" xmlns:wne="http://schemas.microsoft.com/office/word/2006/wordml" xmlns:wps="http://schemas.microsoft.com/office/word/2010/wordprocessingShape" mc:Ignorable="w14 w15 w16se w16cid wp14">
+<w:glossaryDocument xmlns:wpc="http://schemas.microsoft.com/office/word/2010/wordprocessingCanvas" xmlns:cx="http://schemas.microsoft.com/office/drawing/2014/chartex" xmlns:cx1="http://schemas.microsoft.com/office/drawing/2015/9/8/chartex" xmlns:cx2="http://schemas.microsoft.com/office/drawing/2015/10/21/chartex" xmlns:cx3="http://schemas.microsoft.com/office/drawing/2016/5/9/chartex" xmlns:cx4="http://schemas.microsoft.com/office/drawing/2016/5/10/chartex" xmlns:cx5="http://schemas.microsoft.com/office/drawing/2016/5/11/chartex" xmlns:cx6="http://schemas.microsoft.com/office/drawing/2016/5/12/chartex" xmlns:cx7="http://schemas.microsoft.com/office/drawing/2016/5/13/chartex" xmlns:cx8="http://schemas.microsoft.com/office/drawing/2016/5/14/chartex" xmlns:mc="http://schemas.openxmlformats.org/markup-compatibility/2006" xmlns:aink="http://schemas.microsoft.com/office/drawing/2016/ink" xmlns:am3d="http://schemas.microsoft.com/office/drawing/2017/model3d" xmlns:o="urn:schemas-microsoft-com:office:office" xmlns:r="http://schemas.openxmlformats.org/officeDocument/2006/relationships" xmlns:m="http://schemas.openxmlformats.org/officeDocument/2006/math" xmlns:v="urn:schemas-microsoft-com:vml" xmlns:wp14="http://schemas.microsoft.com/office/word/2010/wordprocessingDrawing" xmlns:wp="http://schemas.openxmlformats.org/drawingml/2006/wordprocessingDrawing" xmlns:w10="urn:schemas-microsoft-com:office:word" xmlns:w="http://schemas.openxmlformats.org/wordprocessingml/2006/main" xmlns:w14="http://schemas.microsoft.com/office/word/2010/wordml" xmlns:w15="http://schemas.microsoft.com/office/word/2012/wordml" xmlns:w16cex="http://schemas.microsoft.com/office/word/2018/wordml/cex" xmlns:w16cid="http://schemas.microsoft.com/office/word/2016/wordml/cid" xmlns:w16="http://schemas.microsoft.com/office/word/2018/wordml" xmlns:w16se="http://schemas.microsoft.com/office/word/2015/wordml/symex" xmlns:wpg="http://schemas.microsoft.com/office/word/2010/wordprocessingGroup" xmlns:wpi="http://schemas.microsoft.com/office/word/2010/wordprocessingInk" xmlns:wne="http://schemas.microsoft.com/office/word/2006/wordml" xmlns:wps="http://schemas.microsoft.com/office/word/2010/wordprocessingShape" mc:Ignorable="w14 w15 w16se w16cid w16 w16cex wp14">
   <w:docParts>
     <w:docPart>
       <w:docPartPr>
@@ -12480,7 +13119,7 @@
 </file>
 
 <file path=word/glossary/fontTable.xml><?xml version="1.0" encoding="utf-8"?>
-<w:fonts xmlns:mc="http://schemas.openxmlformats.org/markup-compatibility/2006" xmlns:r="http://schemas.openxmlformats.org/officeDocument/2006/relationships" xmlns:w="http://schemas.openxmlformats.org/wordprocessingml/2006/main" xmlns:w14="http://schemas.microsoft.com/office/word/2010/wordml" xmlns:w15="http://schemas.microsoft.com/office/word/2012/wordml" xmlns:w16cid="http://schemas.microsoft.com/office/word/2016/wordml/cid" xmlns:w16se="http://schemas.microsoft.com/office/word/2015/wordml/symex" mc:Ignorable="w14 w15 w16se w16cid">
+<w:fonts xmlns:mc="http://schemas.openxmlformats.org/markup-compatibility/2006" xmlns:r="http://schemas.openxmlformats.org/officeDocument/2006/relationships" xmlns:w="http://schemas.openxmlformats.org/wordprocessingml/2006/main" xmlns:w14="http://schemas.microsoft.com/office/word/2010/wordml" xmlns:w15="http://schemas.microsoft.com/office/word/2012/wordml" xmlns:w16cex="http://schemas.microsoft.com/office/word/2018/wordml/cex" xmlns:w16cid="http://schemas.microsoft.com/office/word/2016/wordml/cid" xmlns:w16="http://schemas.microsoft.com/office/word/2018/wordml" xmlns:w16se="http://schemas.microsoft.com/office/word/2015/wordml/symex" mc:Ignorable="w14 w15 w16se w16cid w16 w16cex">
   <w:font w:name="Symbol">
     <w:panose1 w:val="05050102010706020507"/>
     <w:charset w:val="02"/>
@@ -12507,7 +13146,7 @@
     <w:charset w:val="02"/>
     <w:family w:val="decorative"/>
     <w:pitch w:val="variable"/>
-    <w:sig w:usb0="00000000" w:usb1="10000000" w:usb2="00000000" w:usb3="00000000" w:csb0="80000000" w:csb1="00000000"/>
+    <w:sig w:usb0="00000003" w:usb1="10000000" w:usb2="00000000" w:usb3="00000000" w:csb0="80000001" w:csb1="00000000"/>
   </w:font>
   <w:font w:name="Calibri">
     <w:panose1 w:val="020F0502020204030204"/>
@@ -12582,6 +13221,13 @@
     <w:family w:val="roman"/>
     <w:pitch w:val="variable"/>
   </w:font>
+  <w:font w:name="Helvetica Neue">
+    <w:panose1 w:val="02000503000000020004"/>
+    <w:charset w:val="00"/>
+    <w:family w:val="auto"/>
+    <w:pitch w:val="variable"/>
+    <w:sig w:usb0="E50002FF" w:usb1="500079DB" w:usb2="00000010" w:usb3="00000000" w:csb0="00000001" w:csb1="00000000"/>
+  </w:font>
   <w:font w:name="Calibri Light">
     <w:panose1 w:val="020F0302020204030204"/>
     <w:charset w:val="00"/>
@@ -12593,7 +13239,7 @@
 </file>
 
 <file path=word/glossary/settings.xml><?xml version="1.0" encoding="utf-8"?>
-<w:settings xmlns:mc="http://schemas.openxmlformats.org/markup-compatibility/2006" xmlns:o="urn:schemas-microsoft-com:office:office" xmlns:r="http://schemas.openxmlformats.org/officeDocument/2006/relationships" xmlns:m="http://schemas.openxmlformats.org/officeDocument/2006/math" xmlns:v="urn:schemas-microsoft-com:vml" xmlns:w10="urn:schemas-microsoft-com:office:word" xmlns:w="http://schemas.openxmlformats.org/wordprocessingml/2006/main" xmlns:w14="http://schemas.microsoft.com/office/word/2010/wordml" xmlns:w15="http://schemas.microsoft.com/office/word/2012/wordml" xmlns:w16cid="http://schemas.microsoft.com/office/word/2016/wordml/cid" xmlns:w16se="http://schemas.microsoft.com/office/word/2015/wordml/symex" xmlns:sl="http://schemas.openxmlformats.org/schemaLibrary/2006/main" mc:Ignorable="w14 w15 w16se w16cid">
+<w:settings xmlns:mc="http://schemas.openxmlformats.org/markup-compatibility/2006" xmlns:o="urn:schemas-microsoft-com:office:office" xmlns:r="http://schemas.openxmlformats.org/officeDocument/2006/relationships" xmlns:m="http://schemas.openxmlformats.org/officeDocument/2006/math" xmlns:v="urn:schemas-microsoft-com:vml" xmlns:w10="urn:schemas-microsoft-com:office:word" xmlns:w="http://schemas.openxmlformats.org/wordprocessingml/2006/main" xmlns:w14="http://schemas.microsoft.com/office/word/2010/wordml" xmlns:w15="http://schemas.microsoft.com/office/word/2012/wordml" xmlns:w16cex="http://schemas.microsoft.com/office/word/2018/wordml/cex" xmlns:w16cid="http://schemas.microsoft.com/office/word/2016/wordml/cid" xmlns:w16="http://schemas.microsoft.com/office/word/2018/wordml" xmlns:w16se="http://schemas.microsoft.com/office/word/2015/wordml/symex" xmlns:sl="http://schemas.openxmlformats.org/schemaLibrary/2006/main" mc:Ignorable="w14 w15 w16se w16cid w16 w16cex">
   <w:view w:val="normal"/>
   <w:defaultTabStop w:val="720"/>
   <w:characterSpacingControl w:val="doNotCompress"/>
@@ -12611,6 +13257,7 @@
     <w:rsid w:val="002F3C46"/>
     <w:rsid w:val="0044521C"/>
     <w:rsid w:val="005E25F6"/>
+    <w:rsid w:val="00720157"/>
     <w:rsid w:val="00772844"/>
     <w:rsid w:val="00923192"/>
     <w:rsid w:val="00AC4D9A"/>
@@ -12631,13 +13278,13 @@
   </m:mathPr>
   <w:themeFontLang w:val="en-US"/>
   <w:clrSchemeMapping w:bg1="light1" w:t1="dark1" w:bg2="light2" w:t2="dark2" w:accent1="accent1" w:accent2="accent2" w:accent3="accent3" w:accent4="accent4" w:accent5="accent5" w:accent6="accent6" w:hyperlink="hyperlink" w:followedHyperlink="followedHyperlink"/>
-  <w:decimalSymbol w:val=","/>
+  <w:decimalSymbol w:val="."/>
   <w:listSeparator w:val=","/>
 </w:settings>
 </file>
 
 <file path=word/glossary/styles.xml><?xml version="1.0" encoding="utf-8"?>
-<w:styles xmlns:mc="http://schemas.openxmlformats.org/markup-compatibility/2006" xmlns:r="http://schemas.openxmlformats.org/officeDocument/2006/relationships" xmlns:w="http://schemas.openxmlformats.org/wordprocessingml/2006/main" xmlns:w14="http://schemas.microsoft.com/office/word/2010/wordml" xmlns:w15="http://schemas.microsoft.com/office/word/2012/wordml" xmlns:w16cid="http://schemas.microsoft.com/office/word/2016/wordml/cid" xmlns:w16se="http://schemas.microsoft.com/office/word/2015/wordml/symex" mc:Ignorable="w14 w15 w16se w16cid">
+<w:styles xmlns:mc="http://schemas.openxmlformats.org/markup-compatibility/2006" xmlns:r="http://schemas.openxmlformats.org/officeDocument/2006/relationships" xmlns:w="http://schemas.openxmlformats.org/wordprocessingml/2006/main" xmlns:w14="http://schemas.microsoft.com/office/word/2010/wordml" xmlns:w15="http://schemas.microsoft.com/office/word/2012/wordml" xmlns:w16cex="http://schemas.microsoft.com/office/word/2018/wordml/cex" xmlns:w16cid="http://schemas.microsoft.com/office/word/2016/wordml/cid" xmlns:w16="http://schemas.microsoft.com/office/word/2018/wordml" xmlns:w16se="http://schemas.microsoft.com/office/word/2015/wordml/symex" mc:Ignorable="w14 w15 w16se w16cid w16 w16cex">
   <w:docDefaults>
     <w:rPrDefault>
       <w:rPr>
@@ -12759,6 +13406,7 @@
     <w:lsdException w:name="HTML Sample" w:semiHidden="1" w:unhideWhenUsed="1"/>
     <w:lsdException w:name="HTML Typewriter" w:semiHidden="1" w:unhideWhenUsed="1"/>
     <w:lsdException w:name="HTML Variable" w:semiHidden="1" w:unhideWhenUsed="1"/>
+    <w:lsdException w:name="Normal Table" w:semiHidden="1" w:unhideWhenUsed="1"/>
     <w:lsdException w:name="annotation subject" w:semiHidden="1" w:unhideWhenUsed="1"/>
     <w:lsdException w:name="No List" w:semiHidden="1" w:unhideWhenUsed="1"/>
     <w:lsdException w:name="Outline List 1" w:semiHidden="1" w:unhideWhenUsed="1"/>
@@ -12805,8 +13453,10 @@
     <w:lsdException w:name="Table Subtle 2" w:semiHidden="1" w:unhideWhenUsed="1"/>
     <w:lsdException w:name="Table Web 1" w:semiHidden="1" w:unhideWhenUsed="1"/>
     <w:lsdException w:name="Table Web 2" w:semiHidden="1" w:unhideWhenUsed="1"/>
+    <w:lsdException w:name="Table Web 3" w:semiHidden="1" w:unhideWhenUsed="1"/>
     <w:lsdException w:name="Balloon Text" w:semiHidden="1" w:unhideWhenUsed="1"/>
     <w:lsdException w:name="Table Grid" w:uiPriority="59"/>
+    <w:lsdException w:name="Table Theme" w:semiHidden="1" w:unhideWhenUsed="1"/>
     <w:lsdException w:name="Placeholder Text" w:semiHidden="1"/>
     <w:lsdException w:name="No Spacing" w:uiPriority="1" w:qFormat="1"/>
     <w:lsdException w:name="Light Shading" w:uiPriority="60"/>
@@ -13073,7 +13723,7 @@
 </file>
 
 <file path=word/glossary/webSettings.xml><?xml version="1.0" encoding="utf-8"?>
-<w:webSettings xmlns:mc="http://schemas.openxmlformats.org/markup-compatibility/2006" xmlns:r="http://schemas.openxmlformats.org/officeDocument/2006/relationships" xmlns:w="http://schemas.openxmlformats.org/wordprocessingml/2006/main" xmlns:w14="http://schemas.microsoft.com/office/word/2010/wordml" xmlns:w15="http://schemas.microsoft.com/office/word/2012/wordml" xmlns:w16cid="http://schemas.microsoft.com/office/word/2016/wordml/cid" xmlns:w16se="http://schemas.microsoft.com/office/word/2015/wordml/symex" mc:Ignorable="w14 w15 w16se w16cid">
+<w:webSettings xmlns:mc="http://schemas.openxmlformats.org/markup-compatibility/2006" xmlns:r="http://schemas.openxmlformats.org/officeDocument/2006/relationships" xmlns:w="http://schemas.openxmlformats.org/wordprocessingml/2006/main" xmlns:w14="http://schemas.microsoft.com/office/word/2010/wordml" xmlns:w15="http://schemas.microsoft.com/office/word/2012/wordml" xmlns:w16cex="http://schemas.microsoft.com/office/word/2018/wordml/cex" xmlns:w16cid="http://schemas.microsoft.com/office/word/2016/wordml/cid" xmlns:w16="http://schemas.microsoft.com/office/word/2018/wordml" xmlns:w16se="http://schemas.microsoft.com/office/word/2015/wordml/symex" mc:Ignorable="w14 w15 w16se w16cid w16 w16cex">
   <w:optimizeForBrowser/>
   <w:allowPNG/>
 </w:webSettings>
